--- a/repository/S.A.P.O/Producto/Iteraciones/Iteracion_02/02_Documento_Requerimiento/Trazos finos/Trazo_Fino_Iniciar_Sesión.docx
+++ b/repository/S.A.P.O/Producto/Iteraciones/Iteracion_02/02_Documento_Requerimiento/Trazos finos/Trazo_Fino_Iniciar_Sesión.docx
@@ -154,6 +154,12 @@
               </w:rPr>
               <w:t xml:space="preserve">: </w:t>
             </w:r>
+            <w:r>
+              <w:rPr>
+                <w:rFonts w:ascii="Arial" w:hAnsi="Arial" w:cs="Arial"/>
+              </w:rPr>
+              <w:t>49</w:t>
+            </w:r>
           </w:p>
         </w:tc>
       </w:tr>
@@ -281,7 +287,7 @@
               </w:rPr>
               <w:fldChar w:fldCharType="begin">
                 <w:ffData>
-                  <w:name w:val="Casilla5"/>
+                  <w:name w:val=""/>
                   <w:enabled/>
                   <w:calcOnExit w:val="0"/>
                   <w:checkBox>
@@ -1364,20 +1370,18 @@
           </w:tcPr>
           <w:p>
             <w:pPr>
-              <w:pStyle w:val="Ttulo3"/>
-              <w:rPr>
-                <w:rFonts w:ascii="Arial" w:hAnsi="Arial" w:cs="Arial"/>
-                <w:bCs/>
-                <w:sz w:val="22"/>
-                <w:szCs w:val="22"/>
-              </w:rPr>
-            </w:pPr>
-            <w:r>
-              <w:rPr>
-                <w:rFonts w:ascii="Arial" w:hAnsi="Arial" w:cs="Arial"/>
-                <w:bCs/>
-                <w:sz w:val="22"/>
-                <w:szCs w:val="22"/>
+              <w:jc w:val="center"/>
+              <w:rPr>
+                <w:rFonts w:ascii="Arial" w:hAnsi="Arial" w:cs="Arial"/>
+                <w:b/>
+                <w:bCs/>
+              </w:rPr>
+            </w:pPr>
+            <w:r>
+              <w:rPr>
+                <w:rFonts w:ascii="Arial" w:hAnsi="Arial" w:cs="Arial"/>
+                <w:b/>
+                <w:bCs/>
               </w:rPr>
               <w:t>Curso Normal</w:t>
             </w:r>
@@ -1397,20 +1401,18 @@
           </w:tcPr>
           <w:p>
             <w:pPr>
-              <w:pStyle w:val="Ttulo3"/>
-              <w:rPr>
-                <w:rFonts w:ascii="Arial" w:hAnsi="Arial" w:cs="Arial"/>
-                <w:bCs/>
-                <w:sz w:val="22"/>
-                <w:szCs w:val="22"/>
-              </w:rPr>
-            </w:pPr>
-            <w:r>
-              <w:rPr>
-                <w:rFonts w:ascii="Arial" w:hAnsi="Arial" w:cs="Arial"/>
-                <w:bCs/>
-                <w:sz w:val="22"/>
-                <w:szCs w:val="22"/>
+              <w:jc w:val="center"/>
+              <w:rPr>
+                <w:rFonts w:ascii="Arial" w:hAnsi="Arial" w:cs="Arial"/>
+                <w:b/>
+                <w:bCs/>
+              </w:rPr>
+            </w:pPr>
+            <w:r>
+              <w:rPr>
+                <w:rFonts w:ascii="Arial" w:hAnsi="Arial" w:cs="Arial"/>
+                <w:b/>
+                <w:bCs/>
               </w:rPr>
               <w:t>Alternativas</w:t>
             </w:r>
@@ -1697,7 +1699,15 @@
                 <w:rFonts w:ascii="Arial" w:hAnsi="Arial" w:cs="Arial"/>
                 <w:lang w:val="es-ES" w:eastAsia="es-ES"/>
               </w:rPr>
-              <w:t>El sistema verifica que el nombre de usuario y contraseña sean correctos y lo son.</w:t>
+              <w:t xml:space="preserve">El sistema verifica que el nombre de usuario y </w:t>
+            </w:r>
+            <w:r>
+              <w:rPr>
+                <w:rFonts w:ascii="Arial" w:hAnsi="Arial" w:cs="Arial"/>
+                <w:lang w:val="es-ES" w:eastAsia="es-ES"/>
+              </w:rPr>
+              <w:lastRenderedPageBreak/>
+              <w:t>contraseña sean correctos y lo son.</w:t>
             </w:r>
           </w:p>
         </w:tc>
@@ -1724,13 +1734,21 @@
                 <w:rFonts w:ascii="Arial" w:hAnsi="Arial" w:cs="Arial"/>
                 <w:szCs w:val="22"/>
               </w:rPr>
+              <w:lastRenderedPageBreak/>
               <w:t xml:space="preserve">4.a.1 - </w:t>
             </w:r>
             <w:r>
               <w:rPr>
                 <w:rFonts w:ascii="Arial" w:hAnsi="Arial" w:cs="Arial"/>
               </w:rPr>
-              <w:t xml:space="preserve">El sistema verifica que el nombre de usuario y contraseña sean correctos y </w:t>
+              <w:t xml:space="preserve">El sistema verifica que el nombre de </w:t>
+            </w:r>
+            <w:r>
+              <w:rPr>
+                <w:rFonts w:ascii="Arial" w:hAnsi="Arial" w:cs="Arial"/>
+              </w:rPr>
+              <w:lastRenderedPageBreak/>
+              <w:t xml:space="preserve">usuario y contraseña sean correctos y </w:t>
             </w:r>
             <w:r>
               <w:rPr>
@@ -1742,14 +1760,7 @@
               <w:rPr>
                 <w:rFonts w:ascii="Arial" w:hAnsi="Arial" w:cs="Arial"/>
               </w:rPr>
-              <w:t xml:space="preserve">lo </w:t>
-            </w:r>
-            <w:r>
-              <w:rPr>
-                <w:rFonts w:ascii="Arial" w:hAnsi="Arial" w:cs="Arial"/>
-              </w:rPr>
-              <w:lastRenderedPageBreak/>
-              <w:t>son.</w:t>
+              <w:t>lo son.</w:t>
             </w:r>
           </w:p>
           <w:p>
@@ -2297,35 +2308,13 @@
             <w:hideMark/>
           </w:tcPr>
           <w:p>
-            <w:pPr>
-              <w:pStyle w:val="Ttulo1"/>
-              <w:jc w:val="left"/>
-              <w:rPr>
-                <w:rFonts w:ascii="Arial" w:hAnsi="Arial" w:cs="Arial"/>
-                <w:bCs/>
-                <w:sz w:val="22"/>
-                <w:szCs w:val="22"/>
-                <w:u w:val="none"/>
-              </w:rPr>
-            </w:pPr>
-            <w:r>
-              <w:rPr>
-                <w:rFonts w:ascii="Arial" w:hAnsi="Arial" w:cs="Arial"/>
-                <w:bCs/>
-                <w:sz w:val="22"/>
-                <w:szCs w:val="22"/>
-                <w:u w:val="none"/>
-              </w:rPr>
-              <w:t xml:space="preserve">Use Case de Generalización: </w:t>
-            </w:r>
-            <w:r>
-              <w:rPr>
-                <w:rFonts w:ascii="Arial" w:hAnsi="Arial" w:cs="Arial"/>
-                <w:sz w:val="22"/>
-                <w:szCs w:val="22"/>
-                <w:u w:val="none"/>
-              </w:rPr>
-              <w:t>no aplica</w:t>
+            <w:r>
+              <w:rPr>
+                <w:rFonts w:ascii="Arial" w:hAnsi="Arial" w:cs="Arial"/>
+                <w:b/>
+                <w:bCs/>
+              </w:rPr>
+              <w:t>Use Case de Generalización: no aplica</w:t>
             </w:r>
           </w:p>
         </w:tc>
@@ -2351,20 +2340,20 @@
           </w:tcPr>
           <w:p>
             <w:pPr>
-              <w:pStyle w:val="Ttulo1"/>
-              <w:rPr>
-                <w:rFonts w:ascii="Arial" w:hAnsi="Arial" w:cs="Arial"/>
-                <w:bCs/>
-                <w:sz w:val="22"/>
-                <w:szCs w:val="22"/>
-              </w:rPr>
-            </w:pPr>
-            <w:r>
-              <w:rPr>
-                <w:rFonts w:ascii="Arial" w:hAnsi="Arial" w:cs="Arial"/>
-                <w:bCs/>
-                <w:sz w:val="22"/>
-                <w:szCs w:val="22"/>
+              <w:jc w:val="center"/>
+              <w:rPr>
+                <w:rFonts w:ascii="Arial" w:hAnsi="Arial" w:cs="Arial"/>
+                <w:b/>
+                <w:bCs/>
+                <w:u w:val="single"/>
+              </w:rPr>
+            </w:pPr>
+            <w:r>
+              <w:rPr>
+                <w:rFonts w:ascii="Arial" w:hAnsi="Arial" w:cs="Arial"/>
+                <w:b/>
+                <w:bCs/>
+                <w:u w:val="single"/>
               </w:rPr>
               <w:t>Historia de Cambios</w:t>
             </w:r>
@@ -2390,20 +2379,20 @@
           </w:tcPr>
           <w:p>
             <w:pPr>
-              <w:pStyle w:val="Ttulo1"/>
-              <w:rPr>
-                <w:rFonts w:ascii="Arial" w:hAnsi="Arial" w:cs="Arial"/>
-                <w:bCs/>
-                <w:sz w:val="22"/>
-                <w:szCs w:val="22"/>
-              </w:rPr>
-            </w:pPr>
-            <w:r>
-              <w:rPr>
-                <w:rFonts w:ascii="Arial" w:hAnsi="Arial" w:cs="Arial"/>
-                <w:bCs/>
-                <w:sz w:val="22"/>
-                <w:szCs w:val="22"/>
+              <w:jc w:val="center"/>
+              <w:rPr>
+                <w:rFonts w:ascii="Arial" w:hAnsi="Arial" w:cs="Arial"/>
+                <w:b/>
+                <w:bCs/>
+                <w:u w:val="single"/>
+              </w:rPr>
+            </w:pPr>
+            <w:r>
+              <w:rPr>
+                <w:rFonts w:ascii="Arial" w:hAnsi="Arial" w:cs="Arial"/>
+                <w:b/>
+                <w:bCs/>
+                <w:u w:val="single"/>
               </w:rPr>
               <w:t>Versión</w:t>
             </w:r>
@@ -2422,20 +2411,20 @@
           </w:tcPr>
           <w:p>
             <w:pPr>
-              <w:pStyle w:val="Ttulo1"/>
-              <w:rPr>
-                <w:rFonts w:ascii="Arial" w:hAnsi="Arial" w:cs="Arial"/>
-                <w:bCs/>
-                <w:sz w:val="22"/>
-                <w:szCs w:val="22"/>
-              </w:rPr>
-            </w:pPr>
-            <w:r>
-              <w:rPr>
-                <w:rFonts w:ascii="Arial" w:hAnsi="Arial" w:cs="Arial"/>
-                <w:bCs/>
-                <w:sz w:val="22"/>
-                <w:szCs w:val="22"/>
+              <w:jc w:val="center"/>
+              <w:rPr>
+                <w:rFonts w:ascii="Arial" w:hAnsi="Arial" w:cs="Arial"/>
+                <w:b/>
+                <w:bCs/>
+                <w:u w:val="single"/>
+              </w:rPr>
+            </w:pPr>
+            <w:r>
+              <w:rPr>
+                <w:rFonts w:ascii="Arial" w:hAnsi="Arial" w:cs="Arial"/>
+                <w:b/>
+                <w:bCs/>
+                <w:u w:val="single"/>
               </w:rPr>
               <w:t>Fecha</w:t>
             </w:r>
@@ -2455,20 +2444,20 @@
           </w:tcPr>
           <w:p>
             <w:pPr>
-              <w:pStyle w:val="Ttulo1"/>
-              <w:rPr>
-                <w:rFonts w:ascii="Arial" w:hAnsi="Arial" w:cs="Arial"/>
-                <w:bCs/>
-                <w:sz w:val="22"/>
-                <w:szCs w:val="22"/>
-              </w:rPr>
-            </w:pPr>
-            <w:r>
-              <w:rPr>
-                <w:rFonts w:ascii="Arial" w:hAnsi="Arial" w:cs="Arial"/>
-                <w:bCs/>
-                <w:sz w:val="22"/>
-                <w:szCs w:val="22"/>
+              <w:jc w:val="center"/>
+              <w:rPr>
+                <w:rFonts w:ascii="Arial" w:hAnsi="Arial" w:cs="Arial"/>
+                <w:b/>
+                <w:bCs/>
+                <w:u w:val="single"/>
+              </w:rPr>
+            </w:pPr>
+            <w:r>
+              <w:rPr>
+                <w:rFonts w:ascii="Arial" w:hAnsi="Arial" w:cs="Arial"/>
+                <w:b/>
+                <w:bCs/>
+                <w:u w:val="single"/>
               </w:rPr>
               <w:t>Descripción del Cambio</w:t>
             </w:r>
@@ -2487,20 +2476,20 @@
           </w:tcPr>
           <w:p>
             <w:pPr>
-              <w:pStyle w:val="Ttulo1"/>
-              <w:rPr>
-                <w:rFonts w:ascii="Arial" w:hAnsi="Arial" w:cs="Arial"/>
-                <w:bCs/>
-                <w:sz w:val="22"/>
-                <w:szCs w:val="22"/>
-              </w:rPr>
-            </w:pPr>
-            <w:r>
-              <w:rPr>
-                <w:rFonts w:ascii="Arial" w:hAnsi="Arial" w:cs="Arial"/>
-                <w:bCs/>
-                <w:sz w:val="22"/>
-                <w:szCs w:val="22"/>
+              <w:jc w:val="center"/>
+              <w:rPr>
+                <w:rFonts w:ascii="Arial" w:hAnsi="Arial" w:cs="Arial"/>
+                <w:b/>
+                <w:bCs/>
+                <w:u w:val="single"/>
+              </w:rPr>
+            </w:pPr>
+            <w:r>
+              <w:rPr>
+                <w:rFonts w:ascii="Arial" w:hAnsi="Arial" w:cs="Arial"/>
+                <w:b/>
+                <w:bCs/>
+                <w:u w:val="single"/>
               </w:rPr>
               <w:t>Autor</w:t>
             </w:r>

--- a/repository/S.A.P.O/Producto/Iteraciones/Iteracion_02/02_Documento_Requerimiento/Trazos finos/Trazo_Fino_Iniciar_Sesión.docx
+++ b/repository/S.A.P.O/Producto/Iteraciones/Iteracion_02/02_Documento_Requerimiento/Trazos finos/Trazo_Fino_Iniciar_Sesión.docx
@@ -1965,7 +1965,13 @@
               <w:rPr>
                 <w:rFonts w:ascii="Arial" w:hAnsi="Arial" w:cs="Arial"/>
               </w:rPr>
-              <w:t>5.a.2.a.3.a.3 – Fin CU.</w:t>
+              <w:t>5.a.2.a.3.a.3 – Se cancela el CU</w:t>
+            </w:r>
+            <w:r>
+              <w:rPr>
+                <w:rFonts w:ascii="Arial" w:hAnsi="Arial" w:cs="Arial"/>
+              </w:rPr>
+              <w:t>.</w:t>
             </w:r>
           </w:p>
         </w:tc>
@@ -2033,14 +2039,13 @@
       </w:tr>
       <w:tr>
         <w:trPr>
-          <w:cantSplit/>
           <w:tblCellSpacing w:w="20" w:type="dxa"/>
           <w:jc w:val="center"/>
         </w:trPr>
         <w:tc>
           <w:tcPr>
-            <w:tcW w:w="4964" w:type="pct"/>
-            <w:gridSpan w:val="9"/>
+            <w:tcW w:w="2920" w:type="pct"/>
+            <w:gridSpan w:val="6"/>
             <w:tcBorders>
               <w:top w:val="outset" w:sz="6" w:space="0" w:color="auto"/>
               <w:left w:val="outset" w:sz="6" w:space="0" w:color="auto"/>
@@ -2051,22 +2056,45 @@
           </w:tcPr>
           <w:p>
             <w:pPr>
+              <w:pStyle w:val="Prrafodelista"/>
+              <w:numPr>
+                <w:ilvl w:val="0"/>
+                <w:numId w:val="3"/>
+              </w:numPr>
+              <w:spacing w:after="0" w:line="240" w:lineRule="auto"/>
               <w:jc w:val="both"/>
               <w:rPr>
                 <w:rFonts w:ascii="Arial" w:hAnsi="Arial" w:cs="Arial"/>
-                <w:b/>
-                <w:bCs/>
-                <w:lang w:val="es-ES" w:eastAsia="es-ES"/>
-              </w:rPr>
-            </w:pPr>
-            <w:r>
-              <w:rPr>
-                <w:rFonts w:ascii="Arial" w:hAnsi="Arial" w:cs="Arial"/>
-                <w:b/>
-                <w:bCs/>
-              </w:rPr>
-              <w:t>Observaciones: no aplica</w:t>
-            </w:r>
+                <w:lang w:val="es-ES" w:eastAsia="es-ES"/>
+              </w:rPr>
+            </w:pPr>
+            <w:r>
+              <w:rPr>
+                <w:rFonts w:ascii="Arial" w:hAnsi="Arial" w:cs="Arial"/>
+                <w:lang w:val="es-ES" w:eastAsia="es-ES"/>
+              </w:rPr>
+              <w:t>Fin CU.</w:t>
+            </w:r>
+          </w:p>
+        </w:tc>
+        <w:tc>
+          <w:tcPr>
+            <w:tcW w:w="2025" w:type="pct"/>
+            <w:gridSpan w:val="3"/>
+            <w:tcBorders>
+              <w:top w:val="outset" w:sz="6" w:space="0" w:color="auto"/>
+              <w:left w:val="outset" w:sz="6" w:space="0" w:color="auto"/>
+              <w:bottom w:val="outset" w:sz="6" w:space="0" w:color="auto"/>
+              <w:right w:val="outset" w:sz="6" w:space="0" w:color="auto"/>
+            </w:tcBorders>
+          </w:tcPr>
+          <w:p>
+            <w:pPr>
+              <w:pStyle w:val="Textoindependiente"/>
+              <w:rPr>
+                <w:rFonts w:ascii="Arial" w:hAnsi="Arial" w:cs="Arial"/>
+              </w:rPr>
+            </w:pPr>
           </w:p>
         </w:tc>
       </w:tr>
@@ -2104,15 +2132,7 @@
                 <w:b/>
                 <w:bCs/>
               </w:rPr>
-              <w:t>Requerimientos no Funcionales Asociados:</w:t>
-            </w:r>
-            <w:r>
-              <w:rPr>
-                <w:rFonts w:ascii="Arial" w:hAnsi="Arial" w:cs="Arial"/>
-                <w:b/>
-                <w:bCs/>
-              </w:rPr>
-              <w:t xml:space="preserve"> no aplica</w:t>
+              <w:t>Observaciones: no aplica</w:t>
             </w:r>
           </w:p>
         </w:tc>
@@ -2151,15 +2171,15 @@
                 <w:b/>
                 <w:bCs/>
               </w:rPr>
-              <w:t xml:space="preserve">Asociaciones de Extensión:  </w:t>
-            </w:r>
-            <w:r>
-              <w:rPr>
-                <w:rFonts w:ascii="Arial" w:hAnsi="Arial" w:cs="Arial"/>
-                <w:b/>
-                <w:bCs/>
-              </w:rPr>
-              <w:t>no aplica</w:t>
+              <w:t>Requerimientos no Funcionales Asociados:</w:t>
+            </w:r>
+            <w:r>
+              <w:rPr>
+                <w:rFonts w:ascii="Arial" w:hAnsi="Arial" w:cs="Arial"/>
+                <w:b/>
+                <w:bCs/>
+              </w:rPr>
+              <w:t xml:space="preserve"> no aplica</w:t>
             </w:r>
           </w:p>
         </w:tc>
@@ -2198,7 +2218,7 @@
                 <w:b/>
                 <w:bCs/>
               </w:rPr>
-              <w:t xml:space="preserve">Asociaciones de Inclusión: </w:t>
+              <w:t xml:space="preserve">Asociaciones de Extensión:  </w:t>
             </w:r>
             <w:r>
               <w:rPr>
@@ -2245,7 +2265,15 @@
                 <w:b/>
                 <w:bCs/>
               </w:rPr>
-              <w:t>Use Case donde se incluye: no aplica</w:t>
+              <w:t xml:space="preserve">Asociaciones de Inclusión: </w:t>
+            </w:r>
+            <w:r>
+              <w:rPr>
+                <w:rFonts w:ascii="Arial" w:hAnsi="Arial" w:cs="Arial"/>
+                <w:b/>
+                <w:bCs/>
+              </w:rPr>
+              <w:t>no aplica</w:t>
             </w:r>
           </w:p>
         </w:tc>
@@ -2284,7 +2312,7 @@
                 <w:b/>
                 <w:bCs/>
               </w:rPr>
-              <w:t>Use Case al que extiende: no aplica</w:t>
+              <w:t>Use Case donde se incluye: no aplica</w:t>
             </w:r>
           </w:p>
         </w:tc>
@@ -2308,13 +2336,22 @@
             <w:hideMark/>
           </w:tcPr>
           <w:p>
-            <w:r>
-              <w:rPr>
-                <w:rFonts w:ascii="Arial" w:hAnsi="Arial" w:cs="Arial"/>
-                <w:b/>
-                <w:bCs/>
-              </w:rPr>
-              <w:t>Use Case de Generalización: no aplica</w:t>
+            <w:pPr>
+              <w:jc w:val="both"/>
+              <w:rPr>
+                <w:rFonts w:ascii="Arial" w:hAnsi="Arial" w:cs="Arial"/>
+                <w:b/>
+                <w:bCs/>
+                <w:lang w:val="es-ES" w:eastAsia="es-ES"/>
+              </w:rPr>
+            </w:pPr>
+            <w:r>
+              <w:rPr>
+                <w:rFonts w:ascii="Arial" w:hAnsi="Arial" w:cs="Arial"/>
+                <w:b/>
+                <w:bCs/>
+              </w:rPr>
+              <w:t>Use Case al que extiende: no aplica</w:t>
             </w:r>
           </w:p>
         </w:tc>
@@ -2335,27 +2372,16 @@
               <w:bottom w:val="outset" w:sz="6" w:space="0" w:color="auto"/>
               <w:right w:val="outset" w:sz="6" w:space="0" w:color="auto"/>
             </w:tcBorders>
-            <w:shd w:val="clear" w:color="auto" w:fill="F3F3F3"/>
             <w:hideMark/>
           </w:tcPr>
           <w:p>
-            <w:pPr>
-              <w:jc w:val="center"/>
-              <w:rPr>
-                <w:rFonts w:ascii="Arial" w:hAnsi="Arial" w:cs="Arial"/>
-                <w:b/>
-                <w:bCs/>
-                <w:u w:val="single"/>
-              </w:rPr>
-            </w:pPr>
-            <w:r>
-              <w:rPr>
-                <w:rFonts w:ascii="Arial" w:hAnsi="Arial" w:cs="Arial"/>
-                <w:b/>
-                <w:bCs/>
-                <w:u w:val="single"/>
-              </w:rPr>
-              <w:t>Historia de Cambios</w:t>
+            <w:r>
+              <w:rPr>
+                <w:rFonts w:ascii="Arial" w:hAnsi="Arial" w:cs="Arial"/>
+                <w:b/>
+                <w:bCs/>
+              </w:rPr>
+              <w:t>Use Case de Generalización: no aplica</w:t>
             </w:r>
           </w:p>
         </w:tc>
@@ -2368,13 +2394,15 @@
         </w:trPr>
         <w:tc>
           <w:tcPr>
-            <w:tcW w:w="442" w:type="pct"/>
-            <w:tcBorders>
-              <w:top w:val="outset" w:sz="6" w:space="0" w:color="auto"/>
-              <w:left w:val="outset" w:sz="6" w:space="0" w:color="auto"/>
-              <w:bottom w:val="outset" w:sz="6" w:space="0" w:color="auto"/>
-              <w:right w:val="outset" w:sz="6" w:space="0" w:color="auto"/>
-            </w:tcBorders>
+            <w:tcW w:w="4964" w:type="pct"/>
+            <w:gridSpan w:val="9"/>
+            <w:tcBorders>
+              <w:top w:val="outset" w:sz="6" w:space="0" w:color="auto"/>
+              <w:left w:val="outset" w:sz="6" w:space="0" w:color="auto"/>
+              <w:bottom w:val="outset" w:sz="6" w:space="0" w:color="auto"/>
+              <w:right w:val="outset" w:sz="6" w:space="0" w:color="auto"/>
+            </w:tcBorders>
+            <w:shd w:val="clear" w:color="auto" w:fill="F3F3F3"/>
             <w:hideMark/>
           </w:tcPr>
           <w:p>
@@ -2394,104 +2422,7 @@
                 <w:bCs/>
                 <w:u w:val="single"/>
               </w:rPr>
-              <w:t>Versión</w:t>
-            </w:r>
-          </w:p>
-        </w:tc>
-        <w:tc>
-          <w:tcPr>
-            <w:tcW w:w="523" w:type="pct"/>
-            <w:tcBorders>
-              <w:top w:val="outset" w:sz="6" w:space="0" w:color="auto"/>
-              <w:left w:val="outset" w:sz="6" w:space="0" w:color="auto"/>
-              <w:bottom w:val="outset" w:sz="6" w:space="0" w:color="auto"/>
-              <w:right w:val="outset" w:sz="6" w:space="0" w:color="auto"/>
-            </w:tcBorders>
-            <w:hideMark/>
-          </w:tcPr>
-          <w:p>
-            <w:pPr>
-              <w:jc w:val="center"/>
-              <w:rPr>
-                <w:rFonts w:ascii="Arial" w:hAnsi="Arial" w:cs="Arial"/>
-                <w:b/>
-                <w:bCs/>
-                <w:u w:val="single"/>
-              </w:rPr>
-            </w:pPr>
-            <w:r>
-              <w:rPr>
-                <w:rFonts w:ascii="Arial" w:hAnsi="Arial" w:cs="Arial"/>
-                <w:b/>
-                <w:bCs/>
-                <w:u w:val="single"/>
-              </w:rPr>
-              <w:t>Fecha</w:t>
-            </w:r>
-          </w:p>
-        </w:tc>
-        <w:tc>
-          <w:tcPr>
-            <w:tcW w:w="2853" w:type="pct"/>
-            <w:gridSpan w:val="6"/>
-            <w:tcBorders>
-              <w:top w:val="outset" w:sz="6" w:space="0" w:color="auto"/>
-              <w:left w:val="outset" w:sz="6" w:space="0" w:color="auto"/>
-              <w:bottom w:val="outset" w:sz="6" w:space="0" w:color="auto"/>
-              <w:right w:val="outset" w:sz="6" w:space="0" w:color="auto"/>
-            </w:tcBorders>
-            <w:hideMark/>
-          </w:tcPr>
-          <w:p>
-            <w:pPr>
-              <w:jc w:val="center"/>
-              <w:rPr>
-                <w:rFonts w:ascii="Arial" w:hAnsi="Arial" w:cs="Arial"/>
-                <w:b/>
-                <w:bCs/>
-                <w:u w:val="single"/>
-              </w:rPr>
-            </w:pPr>
-            <w:r>
-              <w:rPr>
-                <w:rFonts w:ascii="Arial" w:hAnsi="Arial" w:cs="Arial"/>
-                <w:b/>
-                <w:bCs/>
-                <w:u w:val="single"/>
-              </w:rPr>
-              <w:t>Descripción del Cambio</w:t>
-            </w:r>
-          </w:p>
-        </w:tc>
-        <w:tc>
-          <w:tcPr>
-            <w:tcW w:w="1091" w:type="pct"/>
-            <w:tcBorders>
-              <w:top w:val="outset" w:sz="6" w:space="0" w:color="auto"/>
-              <w:left w:val="outset" w:sz="6" w:space="0" w:color="auto"/>
-              <w:bottom w:val="outset" w:sz="6" w:space="0" w:color="auto"/>
-              <w:right w:val="outset" w:sz="6" w:space="0" w:color="auto"/>
-            </w:tcBorders>
-            <w:hideMark/>
-          </w:tcPr>
-          <w:p>
-            <w:pPr>
-              <w:jc w:val="center"/>
-              <w:rPr>
-                <w:rFonts w:ascii="Arial" w:hAnsi="Arial" w:cs="Arial"/>
-                <w:b/>
-                <w:bCs/>
-                <w:u w:val="single"/>
-              </w:rPr>
-            </w:pPr>
-            <w:r>
-              <w:rPr>
-                <w:rFonts w:ascii="Arial" w:hAnsi="Arial" w:cs="Arial"/>
-                <w:b/>
-                <w:bCs/>
-                <w:u w:val="single"/>
-              </w:rPr>
-              <w:t>Autor</w:t>
+              <w:t>Historia de Cambios</w:t>
             </w:r>
           </w:p>
         </w:tc>
@@ -2511,29 +2442,26 @@
               <w:bottom w:val="outset" w:sz="6" w:space="0" w:color="auto"/>
               <w:right w:val="outset" w:sz="6" w:space="0" w:color="auto"/>
             </w:tcBorders>
-          </w:tcPr>
-          <w:p>
-            <w:pPr>
-              <w:pStyle w:val="Ttulo1"/>
-              <w:rPr>
-                <w:rFonts w:ascii="Arial" w:hAnsi="Arial" w:cs="Arial"/>
-                <w:b w:val="0"/>
-                <w:bCs/>
-                <w:sz w:val="22"/>
-                <w:szCs w:val="22"/>
-                <w:u w:val="none"/>
-              </w:rPr>
-            </w:pPr>
-            <w:r>
-              <w:rPr>
-                <w:rFonts w:ascii="Arial" w:hAnsi="Arial" w:cs="Arial"/>
-                <w:b w:val="0"/>
-                <w:bCs/>
-                <w:sz w:val="22"/>
-                <w:szCs w:val="22"/>
-                <w:u w:val="none"/>
-              </w:rPr>
-              <w:t>1.0</w:t>
+            <w:hideMark/>
+          </w:tcPr>
+          <w:p>
+            <w:pPr>
+              <w:jc w:val="center"/>
+              <w:rPr>
+                <w:rFonts w:ascii="Arial" w:hAnsi="Arial" w:cs="Arial"/>
+                <w:b/>
+                <w:bCs/>
+                <w:u w:val="single"/>
+              </w:rPr>
+            </w:pPr>
+            <w:r>
+              <w:rPr>
+                <w:rFonts w:ascii="Arial" w:hAnsi="Arial" w:cs="Arial"/>
+                <w:b/>
+                <w:bCs/>
+                <w:u w:val="single"/>
+              </w:rPr>
+              <w:t>Versión</w:t>
             </w:r>
           </w:p>
         </w:tc>
@@ -2546,29 +2474,26 @@
               <w:bottom w:val="outset" w:sz="6" w:space="0" w:color="auto"/>
               <w:right w:val="outset" w:sz="6" w:space="0" w:color="auto"/>
             </w:tcBorders>
-          </w:tcPr>
-          <w:p>
-            <w:pPr>
-              <w:pStyle w:val="Ttulo1"/>
-              <w:rPr>
-                <w:rFonts w:ascii="Arial" w:hAnsi="Arial" w:cs="Arial"/>
-                <w:b w:val="0"/>
-                <w:bCs/>
-                <w:sz w:val="22"/>
-                <w:szCs w:val="22"/>
-                <w:u w:val="none"/>
-              </w:rPr>
-            </w:pPr>
-            <w:r>
-              <w:rPr>
-                <w:rFonts w:ascii="Arial" w:hAnsi="Arial" w:cs="Arial"/>
-                <w:b w:val="0"/>
-                <w:bCs/>
-                <w:sz w:val="22"/>
-                <w:szCs w:val="22"/>
-                <w:u w:val="none"/>
-              </w:rPr>
-              <w:t>02/09/13</w:t>
+            <w:hideMark/>
+          </w:tcPr>
+          <w:p>
+            <w:pPr>
+              <w:jc w:val="center"/>
+              <w:rPr>
+                <w:rFonts w:ascii="Arial" w:hAnsi="Arial" w:cs="Arial"/>
+                <w:b/>
+                <w:bCs/>
+                <w:u w:val="single"/>
+              </w:rPr>
+            </w:pPr>
+            <w:r>
+              <w:rPr>
+                <w:rFonts w:ascii="Arial" w:hAnsi="Arial" w:cs="Arial"/>
+                <w:b/>
+                <w:bCs/>
+                <w:u w:val="single"/>
+              </w:rPr>
+              <w:t>Fecha</w:t>
             </w:r>
           </w:p>
         </w:tc>
@@ -2582,29 +2507,26 @@
               <w:bottom w:val="outset" w:sz="6" w:space="0" w:color="auto"/>
               <w:right w:val="outset" w:sz="6" w:space="0" w:color="auto"/>
             </w:tcBorders>
-          </w:tcPr>
-          <w:p>
-            <w:pPr>
-              <w:pStyle w:val="Ttulo1"/>
-              <w:rPr>
-                <w:rFonts w:ascii="Arial" w:hAnsi="Arial" w:cs="Arial"/>
-                <w:b w:val="0"/>
-                <w:bCs/>
-                <w:sz w:val="22"/>
-                <w:szCs w:val="22"/>
-                <w:u w:val="none"/>
-              </w:rPr>
-            </w:pPr>
-            <w:r>
-              <w:rPr>
-                <w:rFonts w:ascii="Arial" w:hAnsi="Arial" w:cs="Arial"/>
-                <w:b w:val="0"/>
-                <w:bCs/>
-                <w:sz w:val="22"/>
-                <w:szCs w:val="22"/>
-                <w:u w:val="none"/>
-              </w:rPr>
-              <w:t>Creación</w:t>
+            <w:hideMark/>
+          </w:tcPr>
+          <w:p>
+            <w:pPr>
+              <w:jc w:val="center"/>
+              <w:rPr>
+                <w:rFonts w:ascii="Arial" w:hAnsi="Arial" w:cs="Arial"/>
+                <w:b/>
+                <w:bCs/>
+                <w:u w:val="single"/>
+              </w:rPr>
+            </w:pPr>
+            <w:r>
+              <w:rPr>
+                <w:rFonts w:ascii="Arial" w:hAnsi="Arial" w:cs="Arial"/>
+                <w:b/>
+                <w:bCs/>
+                <w:u w:val="single"/>
+              </w:rPr>
+              <w:t>Descripción del Cambio</w:t>
             </w:r>
           </w:p>
         </w:tc>
@@ -2617,29 +2539,26 @@
               <w:bottom w:val="outset" w:sz="6" w:space="0" w:color="auto"/>
               <w:right w:val="outset" w:sz="6" w:space="0" w:color="auto"/>
             </w:tcBorders>
-          </w:tcPr>
-          <w:p>
-            <w:pPr>
-              <w:pStyle w:val="Ttulo1"/>
-              <w:rPr>
-                <w:rFonts w:ascii="Arial" w:hAnsi="Arial" w:cs="Arial"/>
-                <w:b w:val="0"/>
-                <w:bCs/>
-                <w:sz w:val="22"/>
-                <w:szCs w:val="22"/>
-                <w:u w:val="none"/>
-              </w:rPr>
-            </w:pPr>
-            <w:r>
-              <w:rPr>
-                <w:rFonts w:ascii="Arial" w:hAnsi="Arial" w:cs="Arial"/>
-                <w:b w:val="0"/>
-                <w:bCs/>
-                <w:sz w:val="22"/>
-                <w:szCs w:val="22"/>
-                <w:u w:val="none"/>
-              </w:rPr>
-              <w:t>López A., Ignacio</w:t>
+            <w:hideMark/>
+          </w:tcPr>
+          <w:p>
+            <w:pPr>
+              <w:jc w:val="center"/>
+              <w:rPr>
+                <w:rFonts w:ascii="Arial" w:hAnsi="Arial" w:cs="Arial"/>
+                <w:b/>
+                <w:bCs/>
+                <w:u w:val="single"/>
+              </w:rPr>
+            </w:pPr>
+            <w:r>
+              <w:rPr>
+                <w:rFonts w:ascii="Arial" w:hAnsi="Arial" w:cs="Arial"/>
+                <w:b/>
+                <w:bCs/>
+                <w:u w:val="single"/>
+              </w:rPr>
+              <w:t>Autor</w:t>
             </w:r>
           </w:p>
         </w:tc>
@@ -2665,33 +2584,59 @@
               <w:pStyle w:val="Ttulo1"/>
               <w:rPr>
                 <w:rFonts w:ascii="Arial" w:hAnsi="Arial" w:cs="Arial"/>
+                <w:b w:val="0"/>
                 <w:bCs/>
                 <w:sz w:val="22"/>
                 <w:szCs w:val="22"/>
-              </w:rPr>
-            </w:pPr>
-          </w:p>
-        </w:tc>
-        <w:tc>
-          <w:tcPr>
-            <w:tcW w:w="523" w:type="pct"/>
-            <w:tcBorders>
-              <w:top w:val="outset" w:sz="6" w:space="0" w:color="auto"/>
-              <w:left w:val="outset" w:sz="6" w:space="0" w:color="auto"/>
-              <w:bottom w:val="outset" w:sz="6" w:space="0" w:color="auto"/>
-              <w:right w:val="outset" w:sz="6" w:space="0" w:color="auto"/>
-            </w:tcBorders>
-          </w:tcPr>
-          <w:p>
-            <w:pPr>
-              <w:pStyle w:val="Ttulo1"/>
-              <w:rPr>
-                <w:rFonts w:ascii="Arial" w:hAnsi="Arial" w:cs="Arial"/>
+                <w:u w:val="none"/>
+              </w:rPr>
+            </w:pPr>
+            <w:r>
+              <w:rPr>
+                <w:rFonts w:ascii="Arial" w:hAnsi="Arial" w:cs="Arial"/>
+                <w:b w:val="0"/>
                 <w:bCs/>
                 <w:sz w:val="22"/>
                 <w:szCs w:val="22"/>
-              </w:rPr>
-            </w:pPr>
+                <w:u w:val="none"/>
+              </w:rPr>
+              <w:t>1.0</w:t>
+            </w:r>
+          </w:p>
+        </w:tc>
+        <w:tc>
+          <w:tcPr>
+            <w:tcW w:w="523" w:type="pct"/>
+            <w:tcBorders>
+              <w:top w:val="outset" w:sz="6" w:space="0" w:color="auto"/>
+              <w:left w:val="outset" w:sz="6" w:space="0" w:color="auto"/>
+              <w:bottom w:val="outset" w:sz="6" w:space="0" w:color="auto"/>
+              <w:right w:val="outset" w:sz="6" w:space="0" w:color="auto"/>
+            </w:tcBorders>
+          </w:tcPr>
+          <w:p>
+            <w:pPr>
+              <w:pStyle w:val="Ttulo1"/>
+              <w:rPr>
+                <w:rFonts w:ascii="Arial" w:hAnsi="Arial" w:cs="Arial"/>
+                <w:b w:val="0"/>
+                <w:bCs/>
+                <w:sz w:val="22"/>
+                <w:szCs w:val="22"/>
+                <w:u w:val="none"/>
+              </w:rPr>
+            </w:pPr>
+            <w:r>
+              <w:rPr>
+                <w:rFonts w:ascii="Arial" w:hAnsi="Arial" w:cs="Arial"/>
+                <w:b w:val="0"/>
+                <w:bCs/>
+                <w:sz w:val="22"/>
+                <w:szCs w:val="22"/>
+                <w:u w:val="none"/>
+              </w:rPr>
+              <w:t>02/09/13</w:t>
+            </w:r>
           </w:p>
         </w:tc>
         <w:tc>
@@ -2710,33 +2655,207 @@
               <w:pStyle w:val="Ttulo1"/>
               <w:rPr>
                 <w:rFonts w:ascii="Arial" w:hAnsi="Arial" w:cs="Arial"/>
+                <w:b w:val="0"/>
                 <w:bCs/>
                 <w:sz w:val="22"/>
                 <w:szCs w:val="22"/>
-              </w:rPr>
-            </w:pPr>
-          </w:p>
-        </w:tc>
-        <w:tc>
-          <w:tcPr>
-            <w:tcW w:w="1091" w:type="pct"/>
-            <w:tcBorders>
-              <w:top w:val="outset" w:sz="6" w:space="0" w:color="auto"/>
-              <w:left w:val="outset" w:sz="6" w:space="0" w:color="auto"/>
-              <w:bottom w:val="outset" w:sz="6" w:space="0" w:color="auto"/>
-              <w:right w:val="outset" w:sz="6" w:space="0" w:color="auto"/>
-            </w:tcBorders>
-          </w:tcPr>
-          <w:p>
-            <w:pPr>
-              <w:pStyle w:val="Ttulo1"/>
-              <w:rPr>
-                <w:rFonts w:ascii="Arial" w:hAnsi="Arial" w:cs="Arial"/>
+                <w:u w:val="none"/>
+              </w:rPr>
+            </w:pPr>
+            <w:r>
+              <w:rPr>
+                <w:rFonts w:ascii="Arial" w:hAnsi="Arial" w:cs="Arial"/>
+                <w:b w:val="0"/>
                 <w:bCs/>
                 <w:sz w:val="22"/>
                 <w:szCs w:val="22"/>
-              </w:rPr>
-            </w:pPr>
+                <w:u w:val="none"/>
+              </w:rPr>
+              <w:t>Creación</w:t>
+            </w:r>
+          </w:p>
+        </w:tc>
+        <w:tc>
+          <w:tcPr>
+            <w:tcW w:w="1091" w:type="pct"/>
+            <w:tcBorders>
+              <w:top w:val="outset" w:sz="6" w:space="0" w:color="auto"/>
+              <w:left w:val="outset" w:sz="6" w:space="0" w:color="auto"/>
+              <w:bottom w:val="outset" w:sz="6" w:space="0" w:color="auto"/>
+              <w:right w:val="outset" w:sz="6" w:space="0" w:color="auto"/>
+            </w:tcBorders>
+          </w:tcPr>
+          <w:p>
+            <w:pPr>
+              <w:pStyle w:val="Ttulo1"/>
+              <w:rPr>
+                <w:rFonts w:ascii="Arial" w:hAnsi="Arial" w:cs="Arial"/>
+                <w:b w:val="0"/>
+                <w:bCs/>
+                <w:sz w:val="22"/>
+                <w:szCs w:val="22"/>
+                <w:u w:val="none"/>
+              </w:rPr>
+            </w:pPr>
+            <w:r>
+              <w:rPr>
+                <w:rFonts w:ascii="Arial" w:hAnsi="Arial" w:cs="Arial"/>
+                <w:b w:val="0"/>
+                <w:bCs/>
+                <w:sz w:val="22"/>
+                <w:szCs w:val="22"/>
+                <w:u w:val="none"/>
+              </w:rPr>
+              <w:t>López A., Ignacio</w:t>
+            </w:r>
+          </w:p>
+        </w:tc>
+      </w:tr>
+      <w:tr>
+        <w:trPr>
+          <w:cantSplit/>
+          <w:tblCellSpacing w:w="20" w:type="dxa"/>
+          <w:jc w:val="center"/>
+        </w:trPr>
+        <w:tc>
+          <w:tcPr>
+            <w:tcW w:w="442" w:type="pct"/>
+            <w:tcBorders>
+              <w:top w:val="outset" w:sz="6" w:space="0" w:color="auto"/>
+              <w:left w:val="outset" w:sz="6" w:space="0" w:color="auto"/>
+              <w:bottom w:val="outset" w:sz="6" w:space="0" w:color="auto"/>
+              <w:right w:val="outset" w:sz="6" w:space="0" w:color="auto"/>
+            </w:tcBorders>
+          </w:tcPr>
+          <w:p>
+            <w:pPr>
+              <w:pStyle w:val="Ttulo1"/>
+              <w:rPr>
+                <w:rFonts w:ascii="Arial" w:hAnsi="Arial" w:cs="Arial"/>
+                <w:b w:val="0"/>
+                <w:bCs/>
+                <w:sz w:val="22"/>
+                <w:szCs w:val="22"/>
+                <w:u w:val="none"/>
+              </w:rPr>
+            </w:pPr>
+            <w:r>
+              <w:rPr>
+                <w:rFonts w:ascii="Arial" w:hAnsi="Arial" w:cs="Arial"/>
+                <w:b w:val="0"/>
+                <w:bCs/>
+                <w:sz w:val="22"/>
+                <w:szCs w:val="22"/>
+                <w:u w:val="none"/>
+              </w:rPr>
+              <w:t>1.1</w:t>
+            </w:r>
+          </w:p>
+        </w:tc>
+        <w:tc>
+          <w:tcPr>
+            <w:tcW w:w="523" w:type="pct"/>
+            <w:tcBorders>
+              <w:top w:val="outset" w:sz="6" w:space="0" w:color="auto"/>
+              <w:left w:val="outset" w:sz="6" w:space="0" w:color="auto"/>
+              <w:bottom w:val="outset" w:sz="6" w:space="0" w:color="auto"/>
+              <w:right w:val="outset" w:sz="6" w:space="0" w:color="auto"/>
+            </w:tcBorders>
+          </w:tcPr>
+          <w:p>
+            <w:pPr>
+              <w:pStyle w:val="Ttulo1"/>
+              <w:rPr>
+                <w:rFonts w:ascii="Arial" w:hAnsi="Arial" w:cs="Arial"/>
+                <w:b w:val="0"/>
+                <w:bCs/>
+                <w:sz w:val="22"/>
+                <w:szCs w:val="22"/>
+                <w:u w:val="none"/>
+              </w:rPr>
+            </w:pPr>
+            <w:r>
+              <w:rPr>
+                <w:rFonts w:ascii="Arial" w:hAnsi="Arial" w:cs="Arial"/>
+                <w:b w:val="0"/>
+                <w:bCs/>
+                <w:sz w:val="22"/>
+                <w:szCs w:val="22"/>
+                <w:u w:val="none"/>
+              </w:rPr>
+              <w:t>23/09/13</w:t>
+            </w:r>
+          </w:p>
+        </w:tc>
+        <w:tc>
+          <w:tcPr>
+            <w:tcW w:w="2853" w:type="pct"/>
+            <w:gridSpan w:val="6"/>
+            <w:tcBorders>
+              <w:top w:val="outset" w:sz="6" w:space="0" w:color="auto"/>
+              <w:left w:val="outset" w:sz="6" w:space="0" w:color="auto"/>
+              <w:bottom w:val="outset" w:sz="6" w:space="0" w:color="auto"/>
+              <w:right w:val="outset" w:sz="6" w:space="0" w:color="auto"/>
+            </w:tcBorders>
+          </w:tcPr>
+          <w:p>
+            <w:pPr>
+              <w:pStyle w:val="Ttulo1"/>
+              <w:rPr>
+                <w:rFonts w:ascii="Arial" w:hAnsi="Arial" w:cs="Arial"/>
+                <w:b w:val="0"/>
+                <w:bCs/>
+                <w:sz w:val="22"/>
+                <w:szCs w:val="22"/>
+                <w:u w:val="none"/>
+              </w:rPr>
+            </w:pPr>
+            <w:r>
+              <w:rPr>
+                <w:rFonts w:ascii="Arial" w:hAnsi="Arial" w:cs="Arial"/>
+                <w:b w:val="0"/>
+                <w:bCs/>
+                <w:sz w:val="22"/>
+                <w:szCs w:val="22"/>
+                <w:u w:val="none"/>
+              </w:rPr>
+              <w:t>Modificación</w:t>
+            </w:r>
+          </w:p>
+        </w:tc>
+        <w:tc>
+          <w:tcPr>
+            <w:tcW w:w="1091" w:type="pct"/>
+            <w:tcBorders>
+              <w:top w:val="outset" w:sz="6" w:space="0" w:color="auto"/>
+              <w:left w:val="outset" w:sz="6" w:space="0" w:color="auto"/>
+              <w:bottom w:val="outset" w:sz="6" w:space="0" w:color="auto"/>
+              <w:right w:val="outset" w:sz="6" w:space="0" w:color="auto"/>
+            </w:tcBorders>
+          </w:tcPr>
+          <w:p>
+            <w:pPr>
+              <w:pStyle w:val="Ttulo1"/>
+              <w:rPr>
+                <w:rFonts w:ascii="Arial" w:hAnsi="Arial" w:cs="Arial"/>
+                <w:b w:val="0"/>
+                <w:bCs/>
+                <w:sz w:val="22"/>
+                <w:szCs w:val="22"/>
+                <w:u w:val="none"/>
+              </w:rPr>
+            </w:pPr>
+            <w:r>
+              <w:rPr>
+                <w:rFonts w:ascii="Arial" w:hAnsi="Arial" w:cs="Arial"/>
+                <w:b w:val="0"/>
+                <w:bCs/>
+                <w:sz w:val="22"/>
+                <w:szCs w:val="22"/>
+                <w:u w:val="none"/>
+              </w:rPr>
+              <w:t>López A., Ignacio</w:t>
+            </w:r>
           </w:p>
         </w:tc>
       </w:tr>

--- a/repository/S.A.P.O/Producto/Iteraciones/Iteracion_02/02_Documento_Requerimiento/Trazos finos/Trazo_Fino_Iniciar_Sesión.docx
+++ b/repository/S.A.P.O/Producto/Iteraciones/Iteracion_02/02_Documento_Requerimiento/Trazos finos/Trazo_Fino_Iniciar_Sesión.docx
@@ -53,10 +53,10 @@
           </w:tcPr>
           <w:p>
             <w:pPr>
-              <w:rPr>
-                <w:rFonts w:ascii="Arial" w:hAnsi="Arial" w:cs="Arial"/>
-                <w:b/>
-                <w:bCs/>
+              <w:pStyle w:val="Sinespaciado"/>
+              <w:rPr>
+                <w:rFonts w:ascii="Arial" w:hAnsi="Arial" w:cs="Arial"/>
+                <w:b/>
                 <w:lang w:val="es-ES" w:eastAsia="es-ES"/>
               </w:rPr>
             </w:pPr>
@@ -64,7 +64,6 @@
               <w:rPr>
                 <w:rFonts w:ascii="Arial" w:hAnsi="Arial" w:cs="Arial"/>
                 <w:b/>
-                <w:bCs/>
               </w:rPr>
               <w:t xml:space="preserve">Paquete: </w:t>
             </w:r>
@@ -93,6 +92,7 @@
           </w:tcPr>
           <w:p>
             <w:pPr>
+              <w:pStyle w:val="Sinespaciado"/>
               <w:rPr>
                 <w:rFonts w:ascii="Arial" w:hAnsi="Arial" w:cs="Arial"/>
                 <w:lang w:val="es-ES" w:eastAsia="es-ES"/>
@@ -102,15 +102,14 @@
               <w:rPr>
                 <w:rFonts w:ascii="Arial" w:hAnsi="Arial" w:cs="Arial"/>
                 <w:b/>
-                <w:bCs/>
-              </w:rPr>
-              <w:t>Nombre del Use Case</w:t>
-            </w:r>
-            <w:r>
-              <w:rPr>
-                <w:rFonts w:ascii="Arial" w:hAnsi="Arial" w:cs="Arial"/>
-              </w:rPr>
-              <w:t xml:space="preserve">: </w:t>
+              </w:rPr>
+              <w:t>Nombre del Use Case:</w:t>
+            </w:r>
+            <w:r>
+              <w:rPr>
+                <w:rFonts w:ascii="Arial" w:hAnsi="Arial" w:cs="Arial"/>
+              </w:rPr>
+              <w:t xml:space="preserve"> </w:t>
             </w:r>
             <w:r>
               <w:rPr>
@@ -135,6 +134,7 @@
           </w:tcPr>
           <w:p>
             <w:pPr>
+              <w:pStyle w:val="Sinespaciado"/>
               <w:rPr>
                 <w:rFonts w:ascii="Arial" w:hAnsi="Arial" w:cs="Arial"/>
                 <w:lang w:val="es-ES" w:eastAsia="es-ES"/>
@@ -144,15 +144,14 @@
               <w:rPr>
                 <w:rFonts w:ascii="Arial" w:hAnsi="Arial" w:cs="Arial"/>
                 <w:b/>
-                <w:bCs/>
-              </w:rPr>
-              <w:t>ID</w:t>
-            </w:r>
-            <w:r>
-              <w:rPr>
-                <w:rFonts w:ascii="Arial" w:hAnsi="Arial" w:cs="Arial"/>
-              </w:rPr>
-              <w:t xml:space="preserve">: </w:t>
+              </w:rPr>
+              <w:t>ID:</w:t>
+            </w:r>
+            <w:r>
+              <w:rPr>
+                <w:rFonts w:ascii="Arial" w:hAnsi="Arial" w:cs="Arial"/>
+              </w:rPr>
+              <w:t xml:space="preserve"> </w:t>
             </w:r>
             <w:r>
               <w:rPr>
@@ -184,6 +183,7 @@
           </w:tcPr>
           <w:p>
             <w:pPr>
+              <w:pStyle w:val="Sinespaciado"/>
               <w:rPr>
                 <w:rFonts w:ascii="Arial" w:hAnsi="Arial" w:cs="Arial"/>
                 <w:lang w:val="es-ES" w:eastAsia="es-ES"/>
@@ -193,15 +193,14 @@
               <w:rPr>
                 <w:rFonts w:ascii="Arial" w:hAnsi="Arial" w:cs="Arial"/>
                 <w:b/>
-                <w:bCs/>
-              </w:rPr>
-              <w:t>Prioridad</w:t>
-            </w:r>
-            <w:r>
-              <w:rPr>
-                <w:rFonts w:ascii="Arial" w:hAnsi="Arial" w:cs="Arial"/>
-              </w:rPr>
-              <w:t xml:space="preserve">:                  </w:t>
+              </w:rPr>
+              <w:t>Prioridad:</w:t>
+            </w:r>
+            <w:r>
+              <w:rPr>
+                <w:rFonts w:ascii="Arial" w:hAnsi="Arial" w:cs="Arial"/>
+              </w:rPr>
+              <w:t xml:space="preserve">                  </w:t>
             </w:r>
             <w:r>
               <w:rPr>
@@ -344,6 +343,7 @@
           </w:tcPr>
           <w:p>
             <w:pPr>
+              <w:pStyle w:val="Sinespaciado"/>
               <w:rPr>
                 <w:rFonts w:ascii="Arial" w:hAnsi="Arial" w:cs="Arial"/>
                 <w:lang w:val="es-ES" w:eastAsia="es-ES"/>
@@ -353,15 +353,14 @@
               <w:rPr>
                 <w:rFonts w:ascii="Arial" w:hAnsi="Arial" w:cs="Arial"/>
                 <w:b/>
-                <w:bCs/>
-              </w:rPr>
-              <w:t>Categoría</w:t>
-            </w:r>
-            <w:r>
-              <w:rPr>
-                <w:rFonts w:ascii="Arial" w:hAnsi="Arial" w:cs="Arial"/>
-              </w:rPr>
-              <w:t xml:space="preserve">:     </w:t>
+              </w:rPr>
+              <w:t>Categoría:</w:t>
+            </w:r>
+            <w:r>
+              <w:rPr>
+                <w:rFonts w:ascii="Arial" w:hAnsi="Arial" w:cs="Arial"/>
+              </w:rPr>
+              <w:t xml:space="preserve">     </w:t>
             </w:r>
             <w:r>
               <w:rPr>
@@ -457,6 +456,7 @@
           </w:tcPr>
           <w:p>
             <w:pPr>
+              <w:pStyle w:val="Sinespaciado"/>
               <w:rPr>
                 <w:rFonts w:ascii="Arial" w:hAnsi="Arial" w:cs="Arial"/>
                 <w:lang w:val="es-ES" w:eastAsia="es-ES"/>
@@ -467,25 +467,13 @@
                 <w:rFonts w:ascii="Arial" w:hAnsi="Arial" w:cs="Arial"/>
                 <w:b/>
               </w:rPr>
-              <w:t xml:space="preserve">Significativo para </w:t>
-            </w:r>
-            <w:smartTag w:uri="urn:schemas-microsoft-com:office:smarttags" w:element="PersonName">
-              <w:smartTagPr>
-                <w:attr w:name="ProductID" w:val="la Arquitectura"/>
-              </w:smartTagPr>
-              <w:r>
-                <w:rPr>
-                  <w:rFonts w:ascii="Arial" w:hAnsi="Arial" w:cs="Arial"/>
-                  <w:b/>
-                </w:rPr>
-                <w:t>la Arquitectura</w:t>
-              </w:r>
-            </w:smartTag>
-            <w:r>
-              <w:rPr>
-                <w:rFonts w:ascii="Arial" w:hAnsi="Arial" w:cs="Arial"/>
-              </w:rPr>
-              <w:t xml:space="preserve">:   </w:t>
+              <w:t>Significativo para la Arquitectura:</w:t>
+            </w:r>
+            <w:r>
+              <w:rPr>
+                <w:rFonts w:ascii="Arial" w:hAnsi="Arial" w:cs="Arial"/>
+              </w:rPr>
+              <w:t xml:space="preserve">   </w:t>
             </w:r>
             <w:bookmarkStart w:id="0" w:name="Casilla5"/>
             <w:r>
@@ -591,6 +579,7 @@
           </w:tcPr>
           <w:p>
             <w:pPr>
+              <w:pStyle w:val="Sinespaciado"/>
               <w:rPr>
                 <w:rFonts w:ascii="Arial" w:hAnsi="Arial" w:cs="Arial"/>
                 <w:lang w:val="es-ES" w:eastAsia="es-ES"/>
@@ -600,15 +589,14 @@
               <w:rPr>
                 <w:rFonts w:ascii="Arial" w:hAnsi="Arial" w:cs="Arial"/>
                 <w:b/>
-                <w:bCs/>
-              </w:rPr>
-              <w:t>Complejidad</w:t>
-            </w:r>
-            <w:r>
-              <w:rPr>
-                <w:rFonts w:ascii="Arial" w:hAnsi="Arial" w:cs="Arial"/>
-              </w:rPr>
-              <w:t xml:space="preserve">:   </w:t>
+              </w:rPr>
+              <w:t>Complejidad:</w:t>
+            </w:r>
+            <w:r>
+              <w:rPr>
+                <w:rFonts w:ascii="Arial" w:hAnsi="Arial" w:cs="Arial"/>
+              </w:rPr>
+              <w:t xml:space="preserve">   </w:t>
             </w:r>
             <w:r>
               <w:rPr>
@@ -829,6 +817,7 @@
           </w:tcPr>
           <w:p>
             <w:pPr>
+              <w:pStyle w:val="Sinespaciado"/>
               <w:rPr>
                 <w:rFonts w:ascii="Arial" w:hAnsi="Arial" w:cs="Arial"/>
                 <w:lang w:val="es-ES" w:eastAsia="es-ES"/>
@@ -838,15 +827,14 @@
               <w:rPr>
                 <w:rFonts w:ascii="Arial" w:hAnsi="Arial" w:cs="Arial"/>
                 <w:b/>
-                <w:bCs/>
-              </w:rPr>
-              <w:t>Actor Principal</w:t>
-            </w:r>
-            <w:r>
-              <w:rPr>
-                <w:rFonts w:ascii="Arial" w:hAnsi="Arial" w:cs="Arial"/>
-              </w:rPr>
-              <w:t xml:space="preserve">: </w:t>
+              </w:rPr>
+              <w:t>Actor Principal:</w:t>
+            </w:r>
+            <w:r>
+              <w:rPr>
+                <w:rFonts w:ascii="Arial" w:hAnsi="Arial" w:cs="Arial"/>
+              </w:rPr>
+              <w:t xml:space="preserve"> </w:t>
             </w:r>
             <w:r>
               <w:rPr>
@@ -870,8 +858,10 @@
           </w:tcPr>
           <w:p>
             <w:pPr>
-              <w:rPr>
-                <w:rFonts w:ascii="Arial" w:hAnsi="Arial" w:cs="Arial"/>
+              <w:pStyle w:val="Sinespaciado"/>
+              <w:rPr>
+                <w:rFonts w:ascii="Arial" w:hAnsi="Arial" w:cs="Arial"/>
+                <w:b/>
                 <w:lang w:val="es-ES" w:eastAsia="es-ES"/>
               </w:rPr>
             </w:pPr>
@@ -879,15 +869,8 @@
               <w:rPr>
                 <w:rFonts w:ascii="Arial" w:hAnsi="Arial" w:cs="Arial"/>
                 <w:b/>
-                <w:bCs/>
-              </w:rPr>
-              <w:t>Actor Secundario</w:t>
-            </w:r>
-            <w:r>
-              <w:rPr>
-                <w:rFonts w:ascii="Arial" w:hAnsi="Arial" w:cs="Arial"/>
-              </w:rPr>
-              <w:t xml:space="preserve">: </w:t>
+              </w:rPr>
+              <w:t xml:space="preserve">Actor Secundario: </w:t>
             </w:r>
           </w:p>
         </w:tc>
@@ -912,6 +895,7 @@
           </w:tcPr>
           <w:p>
             <w:pPr>
+              <w:pStyle w:val="Sinespaciado"/>
               <w:rPr>
                 <w:rFonts w:ascii="Arial" w:hAnsi="Arial" w:cs="Arial"/>
                 <w:lang w:val="es-ES" w:eastAsia="es-ES"/>
@@ -921,15 +905,14 @@
               <w:rPr>
                 <w:rFonts w:ascii="Arial" w:hAnsi="Arial" w:cs="Arial"/>
                 <w:b/>
-                <w:bCs/>
-              </w:rPr>
-              <w:t>Tipo de Use Case</w:t>
-            </w:r>
-            <w:r>
-              <w:rPr>
-                <w:rFonts w:ascii="Arial" w:hAnsi="Arial" w:cs="Arial"/>
-              </w:rPr>
-              <w:t xml:space="preserve">:                  </w:t>
+              </w:rPr>
+              <w:t>Tipo de Use Case:</w:t>
+            </w:r>
+            <w:r>
+              <w:rPr>
+                <w:rFonts w:ascii="Arial" w:hAnsi="Arial" w:cs="Arial"/>
+              </w:rPr>
+              <w:t xml:space="preserve">                  </w:t>
             </w:r>
             <w:r>
               <w:rPr>
@@ -1031,27 +1014,23 @@
           </w:tcPr>
           <w:p>
             <w:pPr>
-              <w:rPr>
-                <w:rFonts w:ascii="Arial" w:hAnsi="Arial" w:cs="Arial"/>
-              </w:rPr>
-            </w:pPr>
-            <w:r>
-              <w:rPr>
-                <w:rFonts w:ascii="Arial" w:hAnsi="Arial" w:cs="Arial"/>
-                <w:b/>
-                <w:bCs/>
-              </w:rPr>
-              <w:t>Objetivo</w:t>
-            </w:r>
-            <w:r>
-              <w:rPr>
-                <w:rFonts w:ascii="Arial" w:hAnsi="Arial" w:cs="Arial"/>
-              </w:rPr>
-              <w:t xml:space="preserve">: </w:t>
-            </w:r>
-          </w:p>
-          <w:p>
-            <w:pPr>
+              <w:pStyle w:val="Sinespaciado"/>
+              <w:rPr>
+                <w:rFonts w:ascii="Arial" w:hAnsi="Arial" w:cs="Arial"/>
+                <w:b/>
+              </w:rPr>
+            </w:pPr>
+            <w:r>
+              <w:rPr>
+                <w:rFonts w:ascii="Arial" w:hAnsi="Arial" w:cs="Arial"/>
+                <w:b/>
+              </w:rPr>
+              <w:t xml:space="preserve">Objetivo: </w:t>
+            </w:r>
+          </w:p>
+          <w:p>
+            <w:pPr>
+              <w:pStyle w:val="Sinespaciado"/>
               <w:rPr>
                 <w:rFonts w:ascii="Arial" w:hAnsi="Arial" w:cs="Arial"/>
               </w:rPr>
@@ -1084,6 +1063,7 @@
           </w:tcPr>
           <w:p>
             <w:pPr>
+              <w:pStyle w:val="Sinespaciado"/>
               <w:rPr>
                 <w:rFonts w:ascii="Arial" w:hAnsi="Arial" w:cs="Arial"/>
                 <w:lang w:val="es-ES" w:eastAsia="es-ES"/>
@@ -1093,27 +1073,19 @@
               <w:rPr>
                 <w:rFonts w:ascii="Arial" w:hAnsi="Arial" w:cs="Arial"/>
                 <w:b/>
-                <w:bCs/>
-              </w:rPr>
-              <w:t>Precondiciones</w:t>
-            </w:r>
-            <w:r>
-              <w:rPr>
-                <w:rFonts w:ascii="Arial" w:hAnsi="Arial" w:cs="Arial"/>
-              </w:rPr>
-              <w:t xml:space="preserve">:  </w:t>
-            </w:r>
-            <w:r>
-              <w:rPr>
-                <w:rFonts w:ascii="Arial" w:hAnsi="Arial" w:cs="Arial"/>
-                <w:b/>
-                <w:bCs/>
-              </w:rPr>
-              <w:t>no aplica</w:t>
-            </w:r>
-          </w:p>
-          <w:p>
-            <w:pPr>
+              </w:rPr>
+              <w:t>Precondiciones:</w:t>
+            </w:r>
+            <w:r>
+              <w:rPr>
+                <w:rFonts w:ascii="Arial" w:hAnsi="Arial" w:cs="Arial"/>
+              </w:rPr>
+              <w:t xml:space="preserve">  no aplica</w:t>
+            </w:r>
+          </w:p>
+          <w:p>
+            <w:pPr>
+              <w:pStyle w:val="Sinespaciado"/>
               <w:rPr>
                 <w:rFonts w:ascii="Arial" w:hAnsi="Arial" w:cs="Arial"/>
                 <w:lang w:val="es-ES" w:eastAsia="es-ES"/>
@@ -1143,8 +1115,10 @@
           </w:tcPr>
           <w:p>
             <w:pPr>
-              <w:rPr>
-                <w:rFonts w:ascii="Arial" w:hAnsi="Arial" w:cs="Arial"/>
+              <w:pStyle w:val="Sinespaciado"/>
+              <w:rPr>
+                <w:rFonts w:ascii="Arial" w:hAnsi="Arial" w:cs="Arial"/>
+                <w:b/>
                 <w:lang w:val="es-ES" w:eastAsia="es-ES"/>
               </w:rPr>
             </w:pPr>
@@ -1152,19 +1126,13 @@
               <w:rPr>
                 <w:rFonts w:ascii="Arial" w:hAnsi="Arial" w:cs="Arial"/>
                 <w:b/>
-                <w:bCs/>
-              </w:rPr>
-              <w:t>Post- Condiciones</w:t>
-            </w:r>
-            <w:r>
-              <w:rPr>
-                <w:rFonts w:ascii="Arial" w:hAnsi="Arial" w:cs="Arial"/>
-              </w:rPr>
-              <w:t xml:space="preserve"> </w:t>
-            </w:r>
-          </w:p>
-          <w:p>
-            <w:pPr>
+              </w:rPr>
+              <w:t xml:space="preserve">Post- Condiciones </w:t>
+            </w:r>
+          </w:p>
+          <w:p>
+            <w:pPr>
+              <w:pStyle w:val="Sinespaciado"/>
               <w:rPr>
                 <w:rFonts w:ascii="Arial" w:hAnsi="Arial" w:cs="Arial"/>
                 <w:lang w:val="es-ES" w:eastAsia="es-ES"/>
@@ -1186,17 +1154,16 @@
           </w:tcPr>
           <w:p>
             <w:pPr>
-              <w:rPr>
-                <w:rFonts w:ascii="Arial" w:hAnsi="Arial" w:cs="Arial"/>
-                <w:b/>
-                <w:bCs/>
-              </w:rPr>
-            </w:pPr>
-            <w:r>
-              <w:rPr>
-                <w:rFonts w:ascii="Arial" w:hAnsi="Arial" w:cs="Arial"/>
-                <w:b/>
-                <w:bCs/>
+              <w:pStyle w:val="Sinespaciado"/>
+              <w:rPr>
+                <w:rFonts w:ascii="Arial" w:hAnsi="Arial" w:cs="Arial"/>
+                <w:b/>
+              </w:rPr>
+            </w:pPr>
+            <w:r>
+              <w:rPr>
+                <w:rFonts w:ascii="Arial" w:hAnsi="Arial" w:cs="Arial"/>
+                <w:b/>
               </w:rPr>
               <w:t>Éxito:</w:t>
             </w:r>
@@ -1204,23 +1171,25 @@
               <w:rPr>
                 <w:rFonts w:ascii="Arial" w:hAnsi="Arial" w:cs="Arial"/>
                 <w:b/>
-                <w:bCs/>
               </w:rPr>
               <w:t xml:space="preserve"> </w:t>
             </w:r>
           </w:p>
           <w:p>
             <w:pPr>
-              <w:rPr>
-                <w:rFonts w:ascii="Arial" w:hAnsi="Arial" w:cs="Arial"/>
-                <w:bCs/>
+              <w:pStyle w:val="Sinespaciado"/>
+              <w:numPr>
+                <w:ilvl w:val="0"/>
+                <w:numId w:val="5"/>
+              </w:numPr>
+              <w:rPr>
+                <w:rFonts w:ascii="Arial" w:hAnsi="Arial" w:cs="Arial"/>
                 <w:lang w:val="es-ES" w:eastAsia="es-ES"/>
               </w:rPr>
             </w:pPr>
             <w:r>
               <w:rPr>
                 <w:rFonts w:ascii="Arial" w:hAnsi="Arial" w:cs="Arial"/>
-                <w:bCs/>
               </w:rPr>
               <w:t>El usuario inicia sesión en el sistema.</w:t>
             </w:r>
@@ -1250,6 +1219,7 @@
           </w:tcPr>
           <w:p>
             <w:pPr>
+              <w:pStyle w:val="Sinespaciado"/>
               <w:rPr>
                 <w:rFonts w:ascii="Arial" w:hAnsi="Arial" w:cs="Arial"/>
                 <w:lang w:val="es-ES" w:eastAsia="es-ES"/>
@@ -1271,17 +1241,16 @@
           </w:tcPr>
           <w:p>
             <w:pPr>
-              <w:rPr>
-                <w:rFonts w:ascii="Arial" w:hAnsi="Arial" w:cs="Arial"/>
-                <w:b/>
-                <w:bCs/>
-              </w:rPr>
-            </w:pPr>
-            <w:r>
-              <w:rPr>
-                <w:rFonts w:ascii="Arial" w:hAnsi="Arial" w:cs="Arial"/>
-                <w:b/>
-                <w:bCs/>
+              <w:pStyle w:val="Sinespaciado"/>
+              <w:rPr>
+                <w:rFonts w:ascii="Arial" w:hAnsi="Arial" w:cs="Arial"/>
+                <w:b/>
+              </w:rPr>
+            </w:pPr>
+            <w:r>
+              <w:rPr>
+                <w:rFonts w:ascii="Arial" w:hAnsi="Arial" w:cs="Arial"/>
+                <w:b/>
               </w:rPr>
               <w:t>Fracaso:</w:t>
             </w:r>
@@ -1289,29 +1258,25 @@
               <w:rPr>
                 <w:rFonts w:ascii="Arial" w:hAnsi="Arial" w:cs="Arial"/>
                 <w:b/>
-                <w:bCs/>
               </w:rPr>
               <w:t xml:space="preserve"> </w:t>
             </w:r>
           </w:p>
           <w:p>
             <w:pPr>
-              <w:pStyle w:val="Prrafodelista"/>
+              <w:pStyle w:val="Sinespaciado"/>
               <w:numPr>
                 <w:ilvl w:val="0"/>
-                <w:numId w:val="4"/>
+                <w:numId w:val="5"/>
               </w:numPr>
               <w:rPr>
                 <w:rFonts w:ascii="Arial" w:hAnsi="Arial" w:cs="Arial"/>
-                <w:b/>
-                <w:bCs/>
                 <w:lang w:val="es-ES" w:eastAsia="es-ES"/>
               </w:rPr>
             </w:pPr>
             <w:r>
               <w:rPr>
                 <w:rFonts w:ascii="Arial" w:hAnsi="Arial" w:cs="Arial"/>
-                <w:bCs/>
                 <w:lang w:val="es-ES" w:eastAsia="es-ES"/>
               </w:rPr>
               <w:t>El Usuario no está registrado.</w:t>
@@ -1319,34 +1284,22 @@
           </w:p>
           <w:p>
             <w:pPr>
-              <w:pStyle w:val="Prrafodelista"/>
+              <w:pStyle w:val="Sinespaciado"/>
               <w:numPr>
                 <w:ilvl w:val="0"/>
-                <w:numId w:val="4"/>
+                <w:numId w:val="5"/>
               </w:numPr>
               <w:rPr>
                 <w:rFonts w:ascii="Arial" w:hAnsi="Arial" w:cs="Arial"/>
-                <w:b/>
-                <w:bCs/>
                 <w:lang w:val="es-ES" w:eastAsia="es-ES"/>
               </w:rPr>
             </w:pPr>
             <w:r>
               <w:rPr>
                 <w:rFonts w:ascii="Arial" w:hAnsi="Arial" w:cs="Arial"/>
-                <w:bCs/>
                 <w:lang w:val="es-ES" w:eastAsia="es-ES"/>
               </w:rPr>
-              <w:t>El Usuario al ingrear por primera vez, no completa los datos personales obligatorios para el registro.</w:t>
-            </w:r>
-            <w:r>
-              <w:rPr>
-                <w:rFonts w:ascii="Arial" w:hAnsi="Arial" w:cs="Arial"/>
-                <w:b/>
-                <w:bCs/>
-                <w:lang w:val="es-ES" w:eastAsia="es-ES"/>
-              </w:rPr>
-              <w:t xml:space="preserve"> </w:t>
+              <w:t xml:space="preserve">El Usuario al ingrear por primera vez, no completa los datos personales obligatorios para el registro. </w:t>
             </w:r>
           </w:p>
         </w:tc>
@@ -1370,18 +1323,17 @@
           </w:tcPr>
           <w:p>
             <w:pPr>
+              <w:pStyle w:val="Sinespaciado"/>
               <w:jc w:val="center"/>
               <w:rPr>
                 <w:rFonts w:ascii="Arial" w:hAnsi="Arial" w:cs="Arial"/>
                 <w:b/>
-                <w:bCs/>
-              </w:rPr>
-            </w:pPr>
-            <w:r>
-              <w:rPr>
-                <w:rFonts w:ascii="Arial" w:hAnsi="Arial" w:cs="Arial"/>
-                <w:b/>
-                <w:bCs/>
+              </w:rPr>
+            </w:pPr>
+            <w:r>
+              <w:rPr>
+                <w:rFonts w:ascii="Arial" w:hAnsi="Arial" w:cs="Arial"/>
+                <w:b/>
               </w:rPr>
               <w:t>Curso Normal</w:t>
             </w:r>
@@ -1401,18 +1353,17 @@
           </w:tcPr>
           <w:p>
             <w:pPr>
+              <w:pStyle w:val="Sinespaciado"/>
               <w:jc w:val="center"/>
               <w:rPr>
                 <w:rFonts w:ascii="Arial" w:hAnsi="Arial" w:cs="Arial"/>
                 <w:b/>
-                <w:bCs/>
-              </w:rPr>
-            </w:pPr>
-            <w:r>
-              <w:rPr>
-                <w:rFonts w:ascii="Arial" w:hAnsi="Arial" w:cs="Arial"/>
-                <w:b/>
-                <w:bCs/>
+              </w:rPr>
+            </w:pPr>
+            <w:r>
+              <w:rPr>
+                <w:rFonts w:ascii="Arial" w:hAnsi="Arial" w:cs="Arial"/>
+                <w:b/>
               </w:rPr>
               <w:t>Alternativas</w:t>
             </w:r>
@@ -1438,13 +1389,11 @@
           </w:tcPr>
           <w:p>
             <w:pPr>
-              <w:pStyle w:val="Prrafodelista"/>
+              <w:pStyle w:val="Sinespaciado"/>
               <w:numPr>
                 <w:ilvl w:val="0"/>
-                <w:numId w:val="3"/>
+                <w:numId w:val="6"/>
               </w:numPr>
-              <w:spacing w:after="0" w:line="240" w:lineRule="auto"/>
-              <w:jc w:val="both"/>
               <w:rPr>
                 <w:rFonts w:ascii="Arial" w:hAnsi="Arial" w:cs="Arial"/>
                 <w:lang w:val="es-ES" w:eastAsia="es-ES"/>
@@ -1472,7 +1421,7 @@
           </w:tcPr>
           <w:p>
             <w:pPr>
-              <w:jc w:val="both"/>
+              <w:pStyle w:val="Sinespaciado"/>
               <w:rPr>
                 <w:rFonts w:ascii="Arial" w:hAnsi="Arial" w:cs="Arial"/>
                 <w:lang w:val="es-ES" w:eastAsia="es-ES"/>
@@ -1481,7 +1430,7 @@
           </w:p>
           <w:p>
             <w:pPr>
-              <w:jc w:val="both"/>
+              <w:pStyle w:val="Sinespaciado"/>
               <w:rPr>
                 <w:rFonts w:ascii="Arial" w:hAnsi="Arial" w:cs="Arial"/>
                 <w:lang w:val="es-ES" w:eastAsia="es-ES"/>
@@ -1509,13 +1458,11 @@
           </w:tcPr>
           <w:p>
             <w:pPr>
-              <w:pStyle w:val="Prrafodelista"/>
+              <w:pStyle w:val="Sinespaciado"/>
               <w:numPr>
                 <w:ilvl w:val="0"/>
-                <w:numId w:val="3"/>
+                <w:numId w:val="6"/>
               </w:numPr>
-              <w:spacing w:after="0" w:line="240" w:lineRule="auto"/>
-              <w:jc w:val="both"/>
               <w:rPr>
                 <w:rFonts w:ascii="Arial" w:hAnsi="Arial" w:cs="Arial"/>
               </w:rPr>
@@ -1541,7 +1488,7 @@
           </w:tcPr>
           <w:p>
             <w:pPr>
-              <w:jc w:val="both"/>
+              <w:pStyle w:val="Sinespaciado"/>
               <w:rPr>
                 <w:rFonts w:ascii="Arial" w:hAnsi="Arial" w:cs="Arial"/>
                 <w:lang w:eastAsia="es-ES"/>
@@ -1569,13 +1516,11 @@
           </w:tcPr>
           <w:p>
             <w:pPr>
-              <w:pStyle w:val="Prrafodelista"/>
+              <w:pStyle w:val="Sinespaciado"/>
               <w:numPr>
                 <w:ilvl w:val="0"/>
-                <w:numId w:val="3"/>
+                <w:numId w:val="6"/>
               </w:numPr>
-              <w:spacing w:after="0" w:line="240" w:lineRule="auto"/>
-              <w:jc w:val="both"/>
               <w:rPr>
                 <w:rFonts w:ascii="Arial" w:hAnsi="Arial" w:cs="Arial"/>
                 <w:lang w:val="es-ES" w:eastAsia="es-ES"/>
@@ -1603,28 +1548,21 @@
           </w:tcPr>
           <w:p>
             <w:pPr>
-              <w:pStyle w:val="Textoindependiente"/>
-              <w:rPr>
-                <w:rFonts w:ascii="Arial" w:hAnsi="Arial" w:cs="Arial"/>
-              </w:rPr>
-            </w:pPr>
-            <w:r>
-              <w:rPr>
-                <w:rFonts w:ascii="Arial" w:hAnsi="Arial" w:cs="Arial"/>
-                <w:szCs w:val="22"/>
-              </w:rPr>
-              <w:t xml:space="preserve">3.a.1-  </w:t>
-            </w:r>
-            <w:r>
-              <w:rPr>
-                <w:rFonts w:ascii="Arial" w:hAnsi="Arial" w:cs="Arial"/>
-              </w:rPr>
-              <w:t>El Usuario ingresa los datos pedidos y confirma los datos.</w:t>
-            </w:r>
-          </w:p>
-          <w:p>
-            <w:pPr>
-              <w:pStyle w:val="Textoindependiente"/>
+              <w:pStyle w:val="Sinespaciado"/>
+              <w:rPr>
+                <w:rFonts w:ascii="Arial" w:hAnsi="Arial" w:cs="Arial"/>
+              </w:rPr>
+            </w:pPr>
+            <w:r>
+              <w:rPr>
+                <w:rFonts w:ascii="Arial" w:hAnsi="Arial" w:cs="Arial"/>
+              </w:rPr>
+              <w:t>3.a.1-  El Usuario ingresa los datos pedidos y confirma los datos.</w:t>
+            </w:r>
+          </w:p>
+          <w:p>
+            <w:pPr>
+              <w:pStyle w:val="Sinespaciado"/>
               <w:rPr>
                 <w:rFonts w:ascii="Arial" w:hAnsi="Arial" w:cs="Arial"/>
               </w:rPr>
@@ -1638,10 +1576,9 @@
           </w:p>
           <w:p>
             <w:pPr>
-              <w:pStyle w:val="Textoindependiente"/>
-              <w:rPr>
-                <w:rFonts w:ascii="Arial" w:hAnsi="Arial" w:cs="Arial"/>
-                <w:szCs w:val="22"/>
+              <w:pStyle w:val="Sinespaciado"/>
+              <w:rPr>
+                <w:rFonts w:ascii="Arial" w:hAnsi="Arial" w:cs="Arial"/>
               </w:rPr>
             </w:pPr>
             <w:r>
@@ -1653,8 +1590,7 @@
           </w:p>
           <w:p>
             <w:pPr>
-              <w:ind w:firstLine="434"/>
-              <w:jc w:val="both"/>
+              <w:pStyle w:val="Sinespaciado"/>
               <w:rPr>
                 <w:rFonts w:ascii="Arial" w:hAnsi="Arial" w:cs="Arial"/>
                 <w:lang w:val="es-ES" w:eastAsia="es-ES"/>
@@ -1682,13 +1618,11 @@
           </w:tcPr>
           <w:p>
             <w:pPr>
-              <w:pStyle w:val="Prrafodelista"/>
+              <w:pStyle w:val="Sinespaciado"/>
               <w:numPr>
                 <w:ilvl w:val="0"/>
-                <w:numId w:val="3"/>
+                <w:numId w:val="6"/>
               </w:numPr>
-              <w:spacing w:after="0" w:line="240" w:lineRule="auto"/>
-              <w:jc w:val="both"/>
               <w:rPr>
                 <w:rFonts w:ascii="Arial" w:hAnsi="Arial" w:cs="Arial"/>
                 <w:lang w:val="es-ES" w:eastAsia="es-ES"/>
@@ -1699,15 +1633,7 @@
                 <w:rFonts w:ascii="Arial" w:hAnsi="Arial" w:cs="Arial"/>
                 <w:lang w:val="es-ES" w:eastAsia="es-ES"/>
               </w:rPr>
-              <w:t xml:space="preserve">El sistema verifica que el nombre de usuario y </w:t>
-            </w:r>
-            <w:r>
-              <w:rPr>
-                <w:rFonts w:ascii="Arial" w:hAnsi="Arial" w:cs="Arial"/>
-                <w:lang w:val="es-ES" w:eastAsia="es-ES"/>
-              </w:rPr>
-              <w:lastRenderedPageBreak/>
-              <w:t>contraseña sean correctos y lo son.</w:t>
+              <w:t>El sistema verifica que el nombre de usuario y contraseña sean correctos y lo son.</w:t>
             </w:r>
           </w:p>
         </w:tc>
@@ -1724,31 +1650,16 @@
           </w:tcPr>
           <w:p>
             <w:pPr>
-              <w:pStyle w:val="Textoindependiente"/>
-              <w:rPr>
-                <w:rFonts w:ascii="Arial" w:hAnsi="Arial" w:cs="Arial"/>
-              </w:rPr>
-            </w:pPr>
-            <w:r>
-              <w:rPr>
-                <w:rFonts w:ascii="Arial" w:hAnsi="Arial" w:cs="Arial"/>
-                <w:szCs w:val="22"/>
-              </w:rPr>
-              <w:lastRenderedPageBreak/>
-              <w:t xml:space="preserve">4.a.1 - </w:t>
-            </w:r>
-            <w:r>
-              <w:rPr>
-                <w:rFonts w:ascii="Arial" w:hAnsi="Arial" w:cs="Arial"/>
-              </w:rPr>
-              <w:t xml:space="preserve">El sistema verifica que el nombre de </w:t>
-            </w:r>
-            <w:r>
-              <w:rPr>
-                <w:rFonts w:ascii="Arial" w:hAnsi="Arial" w:cs="Arial"/>
-              </w:rPr>
-              <w:lastRenderedPageBreak/>
-              <w:t xml:space="preserve">usuario y contraseña sean correctos y </w:t>
+              <w:pStyle w:val="Sinespaciado"/>
+              <w:rPr>
+                <w:rFonts w:ascii="Arial" w:hAnsi="Arial" w:cs="Arial"/>
+              </w:rPr>
+            </w:pPr>
+            <w:r>
+              <w:rPr>
+                <w:rFonts w:ascii="Arial" w:hAnsi="Arial" w:cs="Arial"/>
+              </w:rPr>
+              <w:t xml:space="preserve">4.a.1 - El sistema verifica que el nombre de usuario y contraseña sean correctos y </w:t>
             </w:r>
             <w:r>
               <w:rPr>
@@ -1765,7 +1676,7 @@
           </w:p>
           <w:p>
             <w:pPr>
-              <w:pStyle w:val="Textoindependiente"/>
+              <w:pStyle w:val="Sinespaciado"/>
               <w:rPr>
                 <w:rFonts w:ascii="Arial" w:hAnsi="Arial" w:cs="Arial"/>
               </w:rPr>
@@ -1779,10 +1690,9 @@
           </w:p>
           <w:p>
             <w:pPr>
-              <w:pStyle w:val="Textoindependiente"/>
-              <w:rPr>
-                <w:rFonts w:ascii="Arial" w:hAnsi="Arial" w:cs="Arial"/>
-                <w:szCs w:val="22"/>
+              <w:pStyle w:val="Sinespaciado"/>
+              <w:rPr>
+                <w:rFonts w:ascii="Arial" w:hAnsi="Arial" w:cs="Arial"/>
               </w:rPr>
             </w:pPr>
             <w:r>
@@ -1813,13 +1723,11 @@
           </w:tcPr>
           <w:p>
             <w:pPr>
-              <w:pStyle w:val="Prrafodelista"/>
+              <w:pStyle w:val="Sinespaciado"/>
               <w:numPr>
                 <w:ilvl w:val="0"/>
-                <w:numId w:val="3"/>
+                <w:numId w:val="6"/>
               </w:numPr>
-              <w:spacing w:after="0" w:line="240" w:lineRule="auto"/>
-              <w:jc w:val="both"/>
               <w:rPr>
                 <w:rFonts w:ascii="Arial" w:hAnsi="Arial" w:cs="Arial"/>
                 <w:lang w:val="es-ES" w:eastAsia="es-ES"/>
@@ -1830,7 +1738,6 @@
                 <w:rFonts w:ascii="Arial" w:hAnsi="Arial" w:cs="Arial"/>
                 <w:lang w:val="es-ES" w:eastAsia="es-ES"/>
               </w:rPr>
-              <w:lastRenderedPageBreak/>
               <w:t>El sistema verifica el rol y permisos del usuario y no es alumno.</w:t>
             </w:r>
           </w:p>
@@ -1848,44 +1755,35 @@
           </w:tcPr>
           <w:p>
             <w:pPr>
-              <w:pStyle w:val="Textoindependiente"/>
-              <w:rPr>
-                <w:rFonts w:ascii="Arial" w:hAnsi="Arial" w:cs="Arial"/>
-                <w:szCs w:val="22"/>
-              </w:rPr>
-            </w:pPr>
-            <w:r>
-              <w:rPr>
-                <w:rFonts w:ascii="Arial" w:hAnsi="Arial" w:cs="Arial"/>
-                <w:szCs w:val="22"/>
+              <w:pStyle w:val="Sinespaciado"/>
+              <w:rPr>
+                <w:rFonts w:ascii="Arial" w:hAnsi="Arial" w:cs="Arial"/>
+              </w:rPr>
+            </w:pPr>
+            <w:r>
+              <w:rPr>
+                <w:rFonts w:ascii="Arial" w:hAnsi="Arial" w:cs="Arial"/>
               </w:rPr>
               <w:t>5.a.1 – El usuario es alumno.</w:t>
             </w:r>
           </w:p>
           <w:p>
             <w:pPr>
-              <w:pStyle w:val="Textoindependiente"/>
-              <w:rPr>
-                <w:rFonts w:ascii="Arial" w:hAnsi="Arial" w:cs="Arial"/>
-              </w:rPr>
-            </w:pPr>
-            <w:r>
-              <w:rPr>
-                <w:rFonts w:ascii="Arial" w:hAnsi="Arial" w:cs="Arial"/>
-                <w:szCs w:val="22"/>
-              </w:rPr>
-              <w:t xml:space="preserve">5.a.2 - </w:t>
-            </w:r>
-            <w:r>
-              <w:rPr>
-                <w:rFonts w:ascii="Arial" w:hAnsi="Arial" w:cs="Arial"/>
-              </w:rPr>
-              <w:t>El sistema verifica si es la primera vez que el usuario ingresa y no lo es.</w:t>
-            </w:r>
-          </w:p>
-          <w:p>
-            <w:pPr>
-              <w:pStyle w:val="Textoindependiente"/>
+              <w:pStyle w:val="Sinespaciado"/>
+              <w:rPr>
+                <w:rFonts w:ascii="Arial" w:hAnsi="Arial" w:cs="Arial"/>
+              </w:rPr>
+            </w:pPr>
+            <w:r>
+              <w:rPr>
+                <w:rFonts w:ascii="Arial" w:hAnsi="Arial" w:cs="Arial"/>
+              </w:rPr>
+              <w:t>5.a.2 - El sistema verifica si es la primera vez que el usuario ingresa y no lo es.</w:t>
+            </w:r>
+          </w:p>
+          <w:p>
+            <w:pPr>
+              <w:pStyle w:val="Sinespaciado"/>
               <w:rPr>
                 <w:rFonts w:ascii="Arial" w:hAnsi="Arial" w:cs="Arial"/>
               </w:rPr>
@@ -1899,7 +1797,7 @@
           </w:p>
           <w:p>
             <w:pPr>
-              <w:pStyle w:val="Textoindependiente"/>
+              <w:pStyle w:val="Sinespaciado"/>
               <w:rPr>
                 <w:rFonts w:ascii="Arial" w:hAnsi="Arial" w:cs="Arial"/>
               </w:rPr>
@@ -1913,7 +1811,7 @@
           </w:p>
           <w:p>
             <w:pPr>
-              <w:pStyle w:val="Textoindependiente"/>
+              <w:pStyle w:val="Sinespaciado"/>
               <w:rPr>
                 <w:rFonts w:ascii="Arial" w:hAnsi="Arial" w:cs="Arial"/>
               </w:rPr>
@@ -1927,21 +1825,22 @@
           </w:p>
           <w:p>
             <w:pPr>
-              <w:pStyle w:val="Textoindependiente"/>
-              <w:rPr>
-                <w:rFonts w:ascii="Arial" w:hAnsi="Arial" w:cs="Arial"/>
-              </w:rPr>
-            </w:pPr>
-            <w:r>
-              <w:rPr>
-                <w:rFonts w:ascii="Arial" w:hAnsi="Arial" w:cs="Arial"/>
-              </w:rPr>
+              <w:pStyle w:val="Sinespaciado"/>
+              <w:rPr>
+                <w:rFonts w:ascii="Arial" w:hAnsi="Arial" w:cs="Arial"/>
+              </w:rPr>
+            </w:pPr>
+            <w:r>
+              <w:rPr>
+                <w:rFonts w:ascii="Arial" w:hAnsi="Arial" w:cs="Arial"/>
+              </w:rPr>
+              <w:lastRenderedPageBreak/>
               <w:t>5.a.2.a.3.a.1 - El usuario ingresa los datos y no los confirma.</w:t>
             </w:r>
           </w:p>
           <w:p>
             <w:pPr>
-              <w:pStyle w:val="Textoindependiente"/>
+              <w:pStyle w:val="Sinespaciado"/>
               <w:rPr>
                 <w:rFonts w:ascii="Arial" w:hAnsi="Arial" w:cs="Arial"/>
               </w:rPr>
@@ -1955,10 +1854,9 @@
           </w:p>
           <w:p>
             <w:pPr>
-              <w:pStyle w:val="Textoindependiente"/>
-              <w:rPr>
-                <w:rFonts w:ascii="Arial" w:hAnsi="Arial" w:cs="Arial"/>
-                <w:szCs w:val="22"/>
+              <w:pStyle w:val="Sinespaciado"/>
+              <w:rPr>
+                <w:rFonts w:ascii="Arial" w:hAnsi="Arial" w:cs="Arial"/>
               </w:rPr>
             </w:pPr>
             <w:r>
@@ -1995,13 +1893,11 @@
           </w:tcPr>
           <w:p>
             <w:pPr>
-              <w:pStyle w:val="Prrafodelista"/>
+              <w:pStyle w:val="Sinespaciado"/>
               <w:numPr>
                 <w:ilvl w:val="0"/>
-                <w:numId w:val="3"/>
+                <w:numId w:val="6"/>
               </w:numPr>
-              <w:spacing w:after="0" w:line="240" w:lineRule="auto"/>
-              <w:jc w:val="both"/>
               <w:rPr>
                 <w:rFonts w:ascii="Arial" w:hAnsi="Arial" w:cs="Arial"/>
                 <w:lang w:val="es-ES" w:eastAsia="es-ES"/>
@@ -2012,6 +1908,7 @@
                 <w:rFonts w:ascii="Arial" w:hAnsi="Arial" w:cs="Arial"/>
                 <w:lang w:val="es-ES" w:eastAsia="es-ES"/>
               </w:rPr>
+              <w:lastRenderedPageBreak/>
               <w:t>El Usuario inicia sesión y el sistema le muestra el portal de bienvenida.</w:t>
             </w:r>
           </w:p>
@@ -2029,7 +1926,7 @@
           </w:tcPr>
           <w:p>
             <w:pPr>
-              <w:pStyle w:val="Textoindependiente"/>
+              <w:pStyle w:val="Sinespaciado"/>
               <w:rPr>
                 <w:rFonts w:ascii="Arial" w:hAnsi="Arial" w:cs="Arial"/>
               </w:rPr>
@@ -2056,13 +1953,11 @@
           </w:tcPr>
           <w:p>
             <w:pPr>
-              <w:pStyle w:val="Prrafodelista"/>
+              <w:pStyle w:val="Sinespaciado"/>
               <w:numPr>
                 <w:ilvl w:val="0"/>
-                <w:numId w:val="3"/>
+                <w:numId w:val="6"/>
               </w:numPr>
-              <w:spacing w:after="0" w:line="240" w:lineRule="auto"/>
-              <w:jc w:val="both"/>
               <w:rPr>
                 <w:rFonts w:ascii="Arial" w:hAnsi="Arial" w:cs="Arial"/>
                 <w:lang w:val="es-ES" w:eastAsia="es-ES"/>
@@ -2090,7 +1985,7 @@
           </w:tcPr>
           <w:p>
             <w:pPr>
-              <w:pStyle w:val="Textoindependiente"/>
+              <w:pStyle w:val="Sinespaciado"/>
               <w:rPr>
                 <w:rFonts w:ascii="Arial" w:hAnsi="Arial" w:cs="Arial"/>
               </w:rPr>
@@ -2118,11 +2013,10 @@
           </w:tcPr>
           <w:p>
             <w:pPr>
-              <w:jc w:val="both"/>
-              <w:rPr>
-                <w:rFonts w:ascii="Arial" w:hAnsi="Arial" w:cs="Arial"/>
-                <w:b/>
-                <w:bCs/>
+              <w:pStyle w:val="Sinespaciado"/>
+              <w:rPr>
+                <w:rFonts w:ascii="Arial" w:hAnsi="Arial" w:cs="Arial"/>
+                <w:b/>
                 <w:lang w:val="es-ES" w:eastAsia="es-ES"/>
               </w:rPr>
             </w:pPr>
@@ -2130,9 +2024,14 @@
               <w:rPr>
                 <w:rFonts w:ascii="Arial" w:hAnsi="Arial" w:cs="Arial"/>
                 <w:b/>
-                <w:bCs/>
-              </w:rPr>
-              <w:t>Observaciones: no aplica</w:t>
+              </w:rPr>
+              <w:t xml:space="preserve">Observaciones: </w:t>
+            </w:r>
+            <w:r>
+              <w:rPr>
+                <w:rFonts w:ascii="Arial" w:hAnsi="Arial" w:cs="Arial"/>
+              </w:rPr>
+              <w:t>no aplica</w:t>
             </w:r>
           </w:p>
         </w:tc>
@@ -2157,11 +2056,10 @@
           </w:tcPr>
           <w:p>
             <w:pPr>
-              <w:jc w:val="both"/>
-              <w:rPr>
-                <w:rFonts w:ascii="Arial" w:hAnsi="Arial" w:cs="Arial"/>
-                <w:b/>
-                <w:bCs/>
+              <w:pStyle w:val="Sinespaciado"/>
+              <w:rPr>
+                <w:rFonts w:ascii="Arial" w:hAnsi="Arial" w:cs="Arial"/>
+                <w:b/>
                 <w:lang w:val="es-ES" w:eastAsia="es-ES"/>
               </w:rPr>
             </w:pPr>
@@ -2169,7 +2067,6 @@
               <w:rPr>
                 <w:rFonts w:ascii="Arial" w:hAnsi="Arial" w:cs="Arial"/>
                 <w:b/>
-                <w:bCs/>
               </w:rPr>
               <w:t>Requerimientos no Funcionales Asociados:</w:t>
             </w:r>
@@ -2177,9 +2074,14 @@
               <w:rPr>
                 <w:rFonts w:ascii="Arial" w:hAnsi="Arial" w:cs="Arial"/>
                 <w:b/>
-                <w:bCs/>
-              </w:rPr>
-              <w:t xml:space="preserve"> no aplica</w:t>
+              </w:rPr>
+              <w:t xml:space="preserve"> </w:t>
+            </w:r>
+            <w:r>
+              <w:rPr>
+                <w:rFonts w:ascii="Arial" w:hAnsi="Arial" w:cs="Arial"/>
+              </w:rPr>
+              <w:t>no aplica</w:t>
             </w:r>
           </w:p>
         </w:tc>
@@ -2204,11 +2106,10 @@
           </w:tcPr>
           <w:p>
             <w:pPr>
-              <w:jc w:val="both"/>
-              <w:rPr>
-                <w:rFonts w:ascii="Arial" w:hAnsi="Arial" w:cs="Arial"/>
-                <w:b/>
-                <w:bCs/>
+              <w:pStyle w:val="Sinespaciado"/>
+              <w:rPr>
+                <w:rFonts w:ascii="Arial" w:hAnsi="Arial" w:cs="Arial"/>
+                <w:b/>
                 <w:lang w:val="es-ES" w:eastAsia="es-ES"/>
               </w:rPr>
             </w:pPr>
@@ -2216,15 +2117,12 @@
               <w:rPr>
                 <w:rFonts w:ascii="Arial" w:hAnsi="Arial" w:cs="Arial"/>
                 <w:b/>
-                <w:bCs/>
               </w:rPr>
               <w:t xml:space="preserve">Asociaciones de Extensión:  </w:t>
             </w:r>
             <w:r>
               <w:rPr>
                 <w:rFonts w:ascii="Arial" w:hAnsi="Arial" w:cs="Arial"/>
-                <w:b/>
-                <w:bCs/>
               </w:rPr>
               <w:t>no aplica</w:t>
             </w:r>
@@ -2251,11 +2149,10 @@
           </w:tcPr>
           <w:p>
             <w:pPr>
-              <w:jc w:val="both"/>
-              <w:rPr>
-                <w:rFonts w:ascii="Arial" w:hAnsi="Arial" w:cs="Arial"/>
-                <w:b/>
-                <w:bCs/>
+              <w:pStyle w:val="Sinespaciado"/>
+              <w:rPr>
+                <w:rFonts w:ascii="Arial" w:hAnsi="Arial" w:cs="Arial"/>
+                <w:b/>
                 <w:lang w:val="es-ES" w:eastAsia="es-ES"/>
               </w:rPr>
             </w:pPr>
@@ -2263,15 +2160,12 @@
               <w:rPr>
                 <w:rFonts w:ascii="Arial" w:hAnsi="Arial" w:cs="Arial"/>
                 <w:b/>
-                <w:bCs/>
               </w:rPr>
               <w:t xml:space="preserve">Asociaciones de Inclusión: </w:t>
             </w:r>
             <w:r>
               <w:rPr>
                 <w:rFonts w:ascii="Arial" w:hAnsi="Arial" w:cs="Arial"/>
-                <w:b/>
-                <w:bCs/>
               </w:rPr>
               <w:t>no aplica</w:t>
             </w:r>
@@ -2298,11 +2192,10 @@
           </w:tcPr>
           <w:p>
             <w:pPr>
-              <w:jc w:val="both"/>
-              <w:rPr>
-                <w:rFonts w:ascii="Arial" w:hAnsi="Arial" w:cs="Arial"/>
-                <w:b/>
-                <w:bCs/>
+              <w:pStyle w:val="Sinespaciado"/>
+              <w:rPr>
+                <w:rFonts w:ascii="Arial" w:hAnsi="Arial" w:cs="Arial"/>
+                <w:b/>
                 <w:lang w:val="es-ES" w:eastAsia="es-ES"/>
               </w:rPr>
             </w:pPr>
@@ -2310,9 +2203,14 @@
               <w:rPr>
                 <w:rFonts w:ascii="Arial" w:hAnsi="Arial" w:cs="Arial"/>
                 <w:b/>
-                <w:bCs/>
-              </w:rPr>
-              <w:t>Use Case donde se incluye: no aplica</w:t>
+              </w:rPr>
+              <w:t xml:space="preserve">Use Case donde se incluye: </w:t>
+            </w:r>
+            <w:r>
+              <w:rPr>
+                <w:rFonts w:ascii="Arial" w:hAnsi="Arial" w:cs="Arial"/>
+              </w:rPr>
+              <w:t>no aplica</w:t>
             </w:r>
           </w:p>
         </w:tc>
@@ -2337,11 +2235,10 @@
           </w:tcPr>
           <w:p>
             <w:pPr>
-              <w:jc w:val="both"/>
-              <w:rPr>
-                <w:rFonts w:ascii="Arial" w:hAnsi="Arial" w:cs="Arial"/>
-                <w:b/>
-                <w:bCs/>
+              <w:pStyle w:val="Sinespaciado"/>
+              <w:rPr>
+                <w:rFonts w:ascii="Arial" w:hAnsi="Arial" w:cs="Arial"/>
+                <w:b/>
                 <w:lang w:val="es-ES" w:eastAsia="es-ES"/>
               </w:rPr>
             </w:pPr>
@@ -2349,9 +2246,14 @@
               <w:rPr>
                 <w:rFonts w:ascii="Arial" w:hAnsi="Arial" w:cs="Arial"/>
                 <w:b/>
-                <w:bCs/>
-              </w:rPr>
-              <w:t>Use Case al que extiende: no aplica</w:t>
+              </w:rPr>
+              <w:t xml:space="preserve">Use Case al que extiende: </w:t>
+            </w:r>
+            <w:r>
+              <w:rPr>
+                <w:rFonts w:ascii="Arial" w:hAnsi="Arial" w:cs="Arial"/>
+              </w:rPr>
+              <w:t>no aplica</w:t>
             </w:r>
           </w:p>
         </w:tc>
@@ -2375,13 +2277,25 @@
             <w:hideMark/>
           </w:tcPr>
           <w:p>
-            <w:r>
-              <w:rPr>
-                <w:rFonts w:ascii="Arial" w:hAnsi="Arial" w:cs="Arial"/>
-                <w:b/>
-                <w:bCs/>
-              </w:rPr>
-              <w:t>Use Case de Generalización: no aplica</w:t>
+            <w:pPr>
+              <w:pStyle w:val="Sinespaciado"/>
+              <w:rPr>
+                <w:rFonts w:ascii="Arial" w:hAnsi="Arial" w:cs="Arial"/>
+                <w:b/>
+              </w:rPr>
+            </w:pPr>
+            <w:r>
+              <w:rPr>
+                <w:rFonts w:ascii="Arial" w:hAnsi="Arial" w:cs="Arial"/>
+                <w:b/>
+              </w:rPr>
+              <w:t xml:space="preserve">Use Case de Generalización: </w:t>
+            </w:r>
+            <w:r>
+              <w:rPr>
+                <w:rFonts w:ascii="Arial" w:hAnsi="Arial" w:cs="Arial"/>
+              </w:rPr>
+              <w:t>no aplica</w:t>
             </w:r>
           </w:p>
         </w:tc>
@@ -2407,11 +2321,11 @@
           </w:tcPr>
           <w:p>
             <w:pPr>
+              <w:pStyle w:val="Sinespaciado"/>
               <w:jc w:val="center"/>
               <w:rPr>
                 <w:rFonts w:ascii="Arial" w:hAnsi="Arial" w:cs="Arial"/>
                 <w:b/>
-                <w:bCs/>
                 <w:u w:val="single"/>
               </w:rPr>
             </w:pPr>
@@ -2419,7 +2333,6 @@
               <w:rPr>
                 <w:rFonts w:ascii="Arial" w:hAnsi="Arial" w:cs="Arial"/>
                 <w:b/>
-                <w:bCs/>
                 <w:u w:val="single"/>
               </w:rPr>
               <w:t>Historia de Cambios</w:t>
@@ -2446,11 +2359,10 @@
           </w:tcPr>
           <w:p>
             <w:pPr>
-              <w:jc w:val="center"/>
-              <w:rPr>
-                <w:rFonts w:ascii="Arial" w:hAnsi="Arial" w:cs="Arial"/>
-                <w:b/>
-                <w:bCs/>
+              <w:pStyle w:val="Sinespaciado"/>
+              <w:rPr>
+                <w:rFonts w:ascii="Arial" w:hAnsi="Arial" w:cs="Arial"/>
+                <w:b/>
                 <w:u w:val="single"/>
               </w:rPr>
             </w:pPr>
@@ -2458,7 +2370,6 @@
               <w:rPr>
                 <w:rFonts w:ascii="Arial" w:hAnsi="Arial" w:cs="Arial"/>
                 <w:b/>
-                <w:bCs/>
                 <w:u w:val="single"/>
               </w:rPr>
               <w:t>Versión</w:t>
@@ -2478,11 +2389,10 @@
           </w:tcPr>
           <w:p>
             <w:pPr>
-              <w:jc w:val="center"/>
-              <w:rPr>
-                <w:rFonts w:ascii="Arial" w:hAnsi="Arial" w:cs="Arial"/>
-                <w:b/>
-                <w:bCs/>
+              <w:pStyle w:val="Sinespaciado"/>
+              <w:rPr>
+                <w:rFonts w:ascii="Arial" w:hAnsi="Arial" w:cs="Arial"/>
+                <w:b/>
                 <w:u w:val="single"/>
               </w:rPr>
             </w:pPr>
@@ -2490,7 +2400,6 @@
               <w:rPr>
                 <w:rFonts w:ascii="Arial" w:hAnsi="Arial" w:cs="Arial"/>
                 <w:b/>
-                <w:bCs/>
                 <w:u w:val="single"/>
               </w:rPr>
               <w:t>Fecha</w:t>
@@ -2511,11 +2420,10 @@
           </w:tcPr>
           <w:p>
             <w:pPr>
-              <w:jc w:val="center"/>
-              <w:rPr>
-                <w:rFonts w:ascii="Arial" w:hAnsi="Arial" w:cs="Arial"/>
-                <w:b/>
-                <w:bCs/>
+              <w:pStyle w:val="Sinespaciado"/>
+              <w:rPr>
+                <w:rFonts w:ascii="Arial" w:hAnsi="Arial" w:cs="Arial"/>
+                <w:b/>
                 <w:u w:val="single"/>
               </w:rPr>
             </w:pPr>
@@ -2523,7 +2431,6 @@
               <w:rPr>
                 <w:rFonts w:ascii="Arial" w:hAnsi="Arial" w:cs="Arial"/>
                 <w:b/>
-                <w:bCs/>
                 <w:u w:val="single"/>
               </w:rPr>
               <w:t>Descripción del Cambio</w:t>
@@ -2543,11 +2450,10 @@
           </w:tcPr>
           <w:p>
             <w:pPr>
-              <w:jc w:val="center"/>
-              <w:rPr>
-                <w:rFonts w:ascii="Arial" w:hAnsi="Arial" w:cs="Arial"/>
-                <w:b/>
-                <w:bCs/>
+              <w:pStyle w:val="Sinespaciado"/>
+              <w:rPr>
+                <w:rFonts w:ascii="Arial" w:hAnsi="Arial" w:cs="Arial"/>
+                <w:b/>
                 <w:u w:val="single"/>
               </w:rPr>
             </w:pPr>
@@ -2555,7 +2461,6 @@
               <w:rPr>
                 <w:rFonts w:ascii="Arial" w:hAnsi="Arial" w:cs="Arial"/>
                 <w:b/>
-                <w:bCs/>
                 <w:u w:val="single"/>
               </w:rPr>
               <w:t>Autor</w:t>
@@ -2581,24 +2486,14 @@
           </w:tcPr>
           <w:p>
             <w:pPr>
-              <w:pStyle w:val="Ttulo1"/>
-              <w:rPr>
-                <w:rFonts w:ascii="Arial" w:hAnsi="Arial" w:cs="Arial"/>
-                <w:b w:val="0"/>
-                <w:bCs/>
-                <w:sz w:val="22"/>
-                <w:szCs w:val="22"/>
-                <w:u w:val="none"/>
-              </w:rPr>
-            </w:pPr>
-            <w:r>
-              <w:rPr>
-                <w:rFonts w:ascii="Arial" w:hAnsi="Arial" w:cs="Arial"/>
-                <w:b w:val="0"/>
-                <w:bCs/>
-                <w:sz w:val="22"/>
-                <w:szCs w:val="22"/>
-                <w:u w:val="none"/>
+              <w:pStyle w:val="Sinespaciado"/>
+              <w:rPr>
+                <w:rFonts w:ascii="Arial" w:hAnsi="Arial" w:cs="Arial"/>
+              </w:rPr>
+            </w:pPr>
+            <w:r>
+              <w:rPr>
+                <w:rFonts w:ascii="Arial" w:hAnsi="Arial" w:cs="Arial"/>
               </w:rPr>
               <w:t>1.0</w:t>
             </w:r>
@@ -2616,24 +2511,14 @@
           </w:tcPr>
           <w:p>
             <w:pPr>
-              <w:pStyle w:val="Ttulo1"/>
-              <w:rPr>
-                <w:rFonts w:ascii="Arial" w:hAnsi="Arial" w:cs="Arial"/>
-                <w:b w:val="0"/>
-                <w:bCs/>
-                <w:sz w:val="22"/>
-                <w:szCs w:val="22"/>
-                <w:u w:val="none"/>
-              </w:rPr>
-            </w:pPr>
-            <w:r>
-              <w:rPr>
-                <w:rFonts w:ascii="Arial" w:hAnsi="Arial" w:cs="Arial"/>
-                <w:b w:val="0"/>
-                <w:bCs/>
-                <w:sz w:val="22"/>
-                <w:szCs w:val="22"/>
-                <w:u w:val="none"/>
+              <w:pStyle w:val="Sinespaciado"/>
+              <w:rPr>
+                <w:rFonts w:ascii="Arial" w:hAnsi="Arial" w:cs="Arial"/>
+              </w:rPr>
+            </w:pPr>
+            <w:r>
+              <w:rPr>
+                <w:rFonts w:ascii="Arial" w:hAnsi="Arial" w:cs="Arial"/>
               </w:rPr>
               <w:t>02/09/13</w:t>
             </w:r>
@@ -2652,24 +2537,14 @@
           </w:tcPr>
           <w:p>
             <w:pPr>
-              <w:pStyle w:val="Ttulo1"/>
-              <w:rPr>
-                <w:rFonts w:ascii="Arial" w:hAnsi="Arial" w:cs="Arial"/>
-                <w:b w:val="0"/>
-                <w:bCs/>
-                <w:sz w:val="22"/>
-                <w:szCs w:val="22"/>
-                <w:u w:val="none"/>
-              </w:rPr>
-            </w:pPr>
-            <w:r>
-              <w:rPr>
-                <w:rFonts w:ascii="Arial" w:hAnsi="Arial" w:cs="Arial"/>
-                <w:b w:val="0"/>
-                <w:bCs/>
-                <w:sz w:val="22"/>
-                <w:szCs w:val="22"/>
-                <w:u w:val="none"/>
+              <w:pStyle w:val="Sinespaciado"/>
+              <w:rPr>
+                <w:rFonts w:ascii="Arial" w:hAnsi="Arial" w:cs="Arial"/>
+              </w:rPr>
+            </w:pPr>
+            <w:r>
+              <w:rPr>
+                <w:rFonts w:ascii="Arial" w:hAnsi="Arial" w:cs="Arial"/>
               </w:rPr>
               <w:t>Creación</w:t>
             </w:r>
@@ -2687,24 +2562,14 @@
           </w:tcPr>
           <w:p>
             <w:pPr>
-              <w:pStyle w:val="Ttulo1"/>
-              <w:rPr>
-                <w:rFonts w:ascii="Arial" w:hAnsi="Arial" w:cs="Arial"/>
-                <w:b w:val="0"/>
-                <w:bCs/>
-                <w:sz w:val="22"/>
-                <w:szCs w:val="22"/>
-                <w:u w:val="none"/>
-              </w:rPr>
-            </w:pPr>
-            <w:r>
-              <w:rPr>
-                <w:rFonts w:ascii="Arial" w:hAnsi="Arial" w:cs="Arial"/>
-                <w:b w:val="0"/>
-                <w:bCs/>
-                <w:sz w:val="22"/>
-                <w:szCs w:val="22"/>
-                <w:u w:val="none"/>
+              <w:pStyle w:val="Sinespaciado"/>
+              <w:rPr>
+                <w:rFonts w:ascii="Arial" w:hAnsi="Arial" w:cs="Arial"/>
+              </w:rPr>
+            </w:pPr>
+            <w:r>
+              <w:rPr>
+                <w:rFonts w:ascii="Arial" w:hAnsi="Arial" w:cs="Arial"/>
               </w:rPr>
               <w:t>López A., Ignacio</w:t>
             </w:r>
@@ -2729,24 +2594,14 @@
           </w:tcPr>
           <w:p>
             <w:pPr>
-              <w:pStyle w:val="Ttulo1"/>
-              <w:rPr>
-                <w:rFonts w:ascii="Arial" w:hAnsi="Arial" w:cs="Arial"/>
-                <w:b w:val="0"/>
-                <w:bCs/>
-                <w:sz w:val="22"/>
-                <w:szCs w:val="22"/>
-                <w:u w:val="none"/>
-              </w:rPr>
-            </w:pPr>
-            <w:r>
-              <w:rPr>
-                <w:rFonts w:ascii="Arial" w:hAnsi="Arial" w:cs="Arial"/>
-                <w:b w:val="0"/>
-                <w:bCs/>
-                <w:sz w:val="22"/>
-                <w:szCs w:val="22"/>
-                <w:u w:val="none"/>
+              <w:pStyle w:val="Sinespaciado"/>
+              <w:rPr>
+                <w:rFonts w:ascii="Arial" w:hAnsi="Arial" w:cs="Arial"/>
+              </w:rPr>
+            </w:pPr>
+            <w:r>
+              <w:rPr>
+                <w:rFonts w:ascii="Arial" w:hAnsi="Arial" w:cs="Arial"/>
               </w:rPr>
               <w:t>1.1</w:t>
             </w:r>
@@ -2764,24 +2619,14 @@
           </w:tcPr>
           <w:p>
             <w:pPr>
-              <w:pStyle w:val="Ttulo1"/>
-              <w:rPr>
-                <w:rFonts w:ascii="Arial" w:hAnsi="Arial" w:cs="Arial"/>
-                <w:b w:val="0"/>
-                <w:bCs/>
-                <w:sz w:val="22"/>
-                <w:szCs w:val="22"/>
-                <w:u w:val="none"/>
-              </w:rPr>
-            </w:pPr>
-            <w:r>
-              <w:rPr>
-                <w:rFonts w:ascii="Arial" w:hAnsi="Arial" w:cs="Arial"/>
-                <w:b w:val="0"/>
-                <w:bCs/>
-                <w:sz w:val="22"/>
-                <w:szCs w:val="22"/>
-                <w:u w:val="none"/>
+              <w:pStyle w:val="Sinespaciado"/>
+              <w:rPr>
+                <w:rFonts w:ascii="Arial" w:hAnsi="Arial" w:cs="Arial"/>
+              </w:rPr>
+            </w:pPr>
+            <w:r>
+              <w:rPr>
+                <w:rFonts w:ascii="Arial" w:hAnsi="Arial" w:cs="Arial"/>
               </w:rPr>
               <w:t>23/09/13</w:t>
             </w:r>
@@ -2800,24 +2645,14 @@
           </w:tcPr>
           <w:p>
             <w:pPr>
-              <w:pStyle w:val="Ttulo1"/>
-              <w:rPr>
-                <w:rFonts w:ascii="Arial" w:hAnsi="Arial" w:cs="Arial"/>
-                <w:b w:val="0"/>
-                <w:bCs/>
-                <w:sz w:val="22"/>
-                <w:szCs w:val="22"/>
-                <w:u w:val="none"/>
-              </w:rPr>
-            </w:pPr>
-            <w:r>
-              <w:rPr>
-                <w:rFonts w:ascii="Arial" w:hAnsi="Arial" w:cs="Arial"/>
-                <w:b w:val="0"/>
-                <w:bCs/>
-                <w:sz w:val="22"/>
-                <w:szCs w:val="22"/>
-                <w:u w:val="none"/>
+              <w:pStyle w:val="Sinespaciado"/>
+              <w:rPr>
+                <w:rFonts w:ascii="Arial" w:hAnsi="Arial" w:cs="Arial"/>
+              </w:rPr>
+            </w:pPr>
+            <w:r>
+              <w:rPr>
+                <w:rFonts w:ascii="Arial" w:hAnsi="Arial" w:cs="Arial"/>
               </w:rPr>
               <w:t>Modificación</w:t>
             </w:r>
@@ -2835,24 +2670,14 @@
           </w:tcPr>
           <w:p>
             <w:pPr>
-              <w:pStyle w:val="Ttulo1"/>
-              <w:rPr>
-                <w:rFonts w:ascii="Arial" w:hAnsi="Arial" w:cs="Arial"/>
-                <w:b w:val="0"/>
-                <w:bCs/>
-                <w:sz w:val="22"/>
-                <w:szCs w:val="22"/>
-                <w:u w:val="none"/>
-              </w:rPr>
-            </w:pPr>
-            <w:r>
-              <w:rPr>
-                <w:rFonts w:ascii="Arial" w:hAnsi="Arial" w:cs="Arial"/>
-                <w:b w:val="0"/>
-                <w:bCs/>
-                <w:sz w:val="22"/>
-                <w:szCs w:val="22"/>
-                <w:u w:val="none"/>
+              <w:pStyle w:val="Sinespaciado"/>
+              <w:rPr>
+                <w:rFonts w:ascii="Arial" w:hAnsi="Arial" w:cs="Arial"/>
+              </w:rPr>
+            </w:pPr>
+            <w:r>
+              <w:rPr>
+                <w:rFonts w:ascii="Arial" w:hAnsi="Arial" w:cs="Arial"/>
               </w:rPr>
               <w:t>López A., Ignacio</w:t>
             </w:r>
@@ -2877,12 +2702,9 @@
           </w:tcPr>
           <w:p>
             <w:pPr>
-              <w:pStyle w:val="Ttulo1"/>
-              <w:rPr>
-                <w:rFonts w:ascii="Arial" w:hAnsi="Arial" w:cs="Arial"/>
-                <w:bCs/>
-                <w:sz w:val="22"/>
-                <w:szCs w:val="22"/>
+              <w:pStyle w:val="Sinespaciado"/>
+              <w:rPr>
+                <w:rFonts w:ascii="Arial" w:hAnsi="Arial" w:cs="Arial"/>
               </w:rPr>
             </w:pPr>
           </w:p>
@@ -2899,12 +2721,9 @@
           </w:tcPr>
           <w:p>
             <w:pPr>
-              <w:pStyle w:val="Ttulo1"/>
-              <w:rPr>
-                <w:rFonts w:ascii="Arial" w:hAnsi="Arial" w:cs="Arial"/>
-                <w:bCs/>
-                <w:sz w:val="22"/>
-                <w:szCs w:val="22"/>
+              <w:pStyle w:val="Sinespaciado"/>
+              <w:rPr>
+                <w:rFonts w:ascii="Arial" w:hAnsi="Arial" w:cs="Arial"/>
               </w:rPr>
             </w:pPr>
           </w:p>
@@ -2922,12 +2741,9 @@
           </w:tcPr>
           <w:p>
             <w:pPr>
-              <w:pStyle w:val="Ttulo1"/>
-              <w:rPr>
-                <w:rFonts w:ascii="Arial" w:hAnsi="Arial" w:cs="Arial"/>
-                <w:bCs/>
-                <w:sz w:val="22"/>
-                <w:szCs w:val="22"/>
+              <w:pStyle w:val="Sinespaciado"/>
+              <w:rPr>
+                <w:rFonts w:ascii="Arial" w:hAnsi="Arial" w:cs="Arial"/>
               </w:rPr>
             </w:pPr>
           </w:p>
@@ -2944,12 +2760,9 @@
           </w:tcPr>
           <w:p>
             <w:pPr>
-              <w:pStyle w:val="Ttulo1"/>
-              <w:rPr>
-                <w:rFonts w:ascii="Arial" w:hAnsi="Arial" w:cs="Arial"/>
-                <w:bCs/>
-                <w:sz w:val="22"/>
-                <w:szCs w:val="22"/>
+              <w:pStyle w:val="Sinespaciado"/>
+              <w:rPr>
+                <w:rFonts w:ascii="Arial" w:hAnsi="Arial" w:cs="Arial"/>
               </w:rPr>
             </w:pPr>
           </w:p>
@@ -2970,6 +2783,92 @@
 <file path=word/numbering.xml><?xml version="1.0" encoding="utf-8"?>
 <w:numbering xmlns:ve="http://schemas.openxmlformats.org/markup-compatibility/2006" xmlns:o="urn:schemas-microsoft-com:office:office" xmlns:r="http://schemas.openxmlformats.org/officeDocument/2006/relationships" xmlns:m="http://schemas.openxmlformats.org/officeDocument/2006/math" xmlns:v="urn:schemas-microsoft-com:vml" xmlns:wp="http://schemas.openxmlformats.org/drawingml/2006/wordprocessingDrawing" xmlns:w10="urn:schemas-microsoft-com:office:word" xmlns:w="http://schemas.openxmlformats.org/wordprocessingml/2006/main" xmlns:wne="http://schemas.microsoft.com/office/word/2006/wordml">
   <w:abstractNum w:abstractNumId="0">
+    <w:nsid w:val="260136E0"/>
+    <w:multiLevelType w:val="hybridMultilevel"/>
+    <w:tmpl w:val="CCF68D20"/>
+    <w:lvl w:ilvl="0" w:tplc="2C0A000F">
+      <w:start w:val="1"/>
+      <w:numFmt w:val="decimal"/>
+      <w:lvlText w:val="%1."/>
+      <w:lvlJc w:val="left"/>
+      <w:pPr>
+        <w:ind w:left="720" w:hanging="360"/>
+      </w:pPr>
+    </w:lvl>
+    <w:lvl w:ilvl="1" w:tplc="2C0A0019" w:tentative="1">
+      <w:start w:val="1"/>
+      <w:numFmt w:val="lowerLetter"/>
+      <w:lvlText w:val="%2."/>
+      <w:lvlJc w:val="left"/>
+      <w:pPr>
+        <w:ind w:left="1440" w:hanging="360"/>
+      </w:pPr>
+    </w:lvl>
+    <w:lvl w:ilvl="2" w:tplc="2C0A001B" w:tentative="1">
+      <w:start w:val="1"/>
+      <w:numFmt w:val="lowerRoman"/>
+      <w:lvlText w:val="%3."/>
+      <w:lvlJc w:val="right"/>
+      <w:pPr>
+        <w:ind w:left="2160" w:hanging="180"/>
+      </w:pPr>
+    </w:lvl>
+    <w:lvl w:ilvl="3" w:tplc="2C0A000F" w:tentative="1">
+      <w:start w:val="1"/>
+      <w:numFmt w:val="decimal"/>
+      <w:lvlText w:val="%4."/>
+      <w:lvlJc w:val="left"/>
+      <w:pPr>
+        <w:ind w:left="2880" w:hanging="360"/>
+      </w:pPr>
+    </w:lvl>
+    <w:lvl w:ilvl="4" w:tplc="2C0A0019" w:tentative="1">
+      <w:start w:val="1"/>
+      <w:numFmt w:val="lowerLetter"/>
+      <w:lvlText w:val="%5."/>
+      <w:lvlJc w:val="left"/>
+      <w:pPr>
+        <w:ind w:left="3600" w:hanging="360"/>
+      </w:pPr>
+    </w:lvl>
+    <w:lvl w:ilvl="5" w:tplc="2C0A001B" w:tentative="1">
+      <w:start w:val="1"/>
+      <w:numFmt w:val="lowerRoman"/>
+      <w:lvlText w:val="%6."/>
+      <w:lvlJc w:val="right"/>
+      <w:pPr>
+        <w:ind w:left="4320" w:hanging="180"/>
+      </w:pPr>
+    </w:lvl>
+    <w:lvl w:ilvl="6" w:tplc="2C0A000F" w:tentative="1">
+      <w:start w:val="1"/>
+      <w:numFmt w:val="decimal"/>
+      <w:lvlText w:val="%7."/>
+      <w:lvlJc w:val="left"/>
+      <w:pPr>
+        <w:ind w:left="5040" w:hanging="360"/>
+      </w:pPr>
+    </w:lvl>
+    <w:lvl w:ilvl="7" w:tplc="2C0A0019" w:tentative="1">
+      <w:start w:val="1"/>
+      <w:numFmt w:val="lowerLetter"/>
+      <w:lvlText w:val="%8."/>
+      <w:lvlJc w:val="left"/>
+      <w:pPr>
+        <w:ind w:left="5760" w:hanging="360"/>
+      </w:pPr>
+    </w:lvl>
+    <w:lvl w:ilvl="8" w:tplc="2C0A001B" w:tentative="1">
+      <w:start w:val="1"/>
+      <w:numFmt w:val="lowerRoman"/>
+      <w:lvlText w:val="%9."/>
+      <w:lvlJc w:val="right"/>
+      <w:pPr>
+        <w:ind w:left="6480" w:hanging="180"/>
+      </w:pPr>
+    </w:lvl>
+  </w:abstractNum>
+  <w:abstractNum w:abstractNumId="1">
     <w:nsid w:val="3AA16D11"/>
     <w:multiLevelType w:val="multilevel"/>
     <w:tmpl w:val="3250B18C"/>
@@ -3058,7 +2957,7 @@
       </w:pPr>
     </w:lvl>
   </w:abstractNum>
-  <w:abstractNum w:abstractNumId="1">
+  <w:abstractNum w:abstractNumId="2">
     <w:nsid w:val="5F7A15BF"/>
     <w:multiLevelType w:val="hybridMultilevel"/>
     <w:tmpl w:val="DDF6C792"/>
@@ -3171,7 +3070,7 @@
       </w:rPr>
     </w:lvl>
   </w:abstractNum>
-  <w:abstractNum w:abstractNumId="2">
+  <w:abstractNum w:abstractNumId="3">
     <w:nsid w:val="64DD3EB7"/>
     <w:multiLevelType w:val="hybridMultilevel"/>
     <w:tmpl w:val="6C86BE48"/>
@@ -3284,7 +3183,7 @@
       </w:pPr>
     </w:lvl>
   </w:abstractNum>
-  <w:abstractNum w:abstractNumId="3">
+  <w:abstractNum w:abstractNumId="4">
     <w:nsid w:val="79144908"/>
     <w:multiLevelType w:val="hybridMultilevel"/>
     <w:tmpl w:val="1C008276"/>
@@ -3373,8 +3272,121 @@
       </w:pPr>
     </w:lvl>
   </w:abstractNum>
+  <w:abstractNum w:abstractNumId="5">
+    <w:nsid w:val="7D9458CD"/>
+    <w:multiLevelType w:val="hybridMultilevel"/>
+    <w:tmpl w:val="5CB4CC68"/>
+    <w:lvl w:ilvl="0" w:tplc="2C0A0001">
+      <w:start w:val="1"/>
+      <w:numFmt w:val="bullet"/>
+      <w:lvlText w:val=""/>
+      <w:lvlJc w:val="left"/>
+      <w:pPr>
+        <w:ind w:left="720" w:hanging="360"/>
+      </w:pPr>
+      <w:rPr>
+        <w:rFonts w:ascii="Symbol" w:hAnsi="Symbol" w:hint="default"/>
+      </w:rPr>
+    </w:lvl>
+    <w:lvl w:ilvl="1" w:tplc="2C0A0003" w:tentative="1">
+      <w:start w:val="1"/>
+      <w:numFmt w:val="bullet"/>
+      <w:lvlText w:val="o"/>
+      <w:lvlJc w:val="left"/>
+      <w:pPr>
+        <w:ind w:left="1440" w:hanging="360"/>
+      </w:pPr>
+      <w:rPr>
+        <w:rFonts w:ascii="Courier New" w:hAnsi="Courier New" w:cs="Courier New" w:hint="default"/>
+      </w:rPr>
+    </w:lvl>
+    <w:lvl w:ilvl="2" w:tplc="2C0A0005" w:tentative="1">
+      <w:start w:val="1"/>
+      <w:numFmt w:val="bullet"/>
+      <w:lvlText w:val=""/>
+      <w:lvlJc w:val="left"/>
+      <w:pPr>
+        <w:ind w:left="2160" w:hanging="360"/>
+      </w:pPr>
+      <w:rPr>
+        <w:rFonts w:ascii="Wingdings" w:hAnsi="Wingdings" w:hint="default"/>
+      </w:rPr>
+    </w:lvl>
+    <w:lvl w:ilvl="3" w:tplc="2C0A0001" w:tentative="1">
+      <w:start w:val="1"/>
+      <w:numFmt w:val="bullet"/>
+      <w:lvlText w:val=""/>
+      <w:lvlJc w:val="left"/>
+      <w:pPr>
+        <w:ind w:left="2880" w:hanging="360"/>
+      </w:pPr>
+      <w:rPr>
+        <w:rFonts w:ascii="Symbol" w:hAnsi="Symbol" w:hint="default"/>
+      </w:rPr>
+    </w:lvl>
+    <w:lvl w:ilvl="4" w:tplc="2C0A0003" w:tentative="1">
+      <w:start w:val="1"/>
+      <w:numFmt w:val="bullet"/>
+      <w:lvlText w:val="o"/>
+      <w:lvlJc w:val="left"/>
+      <w:pPr>
+        <w:ind w:left="3600" w:hanging="360"/>
+      </w:pPr>
+      <w:rPr>
+        <w:rFonts w:ascii="Courier New" w:hAnsi="Courier New" w:cs="Courier New" w:hint="default"/>
+      </w:rPr>
+    </w:lvl>
+    <w:lvl w:ilvl="5" w:tplc="2C0A0005" w:tentative="1">
+      <w:start w:val="1"/>
+      <w:numFmt w:val="bullet"/>
+      <w:lvlText w:val=""/>
+      <w:lvlJc w:val="left"/>
+      <w:pPr>
+        <w:ind w:left="4320" w:hanging="360"/>
+      </w:pPr>
+      <w:rPr>
+        <w:rFonts w:ascii="Wingdings" w:hAnsi="Wingdings" w:hint="default"/>
+      </w:rPr>
+    </w:lvl>
+    <w:lvl w:ilvl="6" w:tplc="2C0A0001" w:tentative="1">
+      <w:start w:val="1"/>
+      <w:numFmt w:val="bullet"/>
+      <w:lvlText w:val=""/>
+      <w:lvlJc w:val="left"/>
+      <w:pPr>
+        <w:ind w:left="5040" w:hanging="360"/>
+      </w:pPr>
+      <w:rPr>
+        <w:rFonts w:ascii="Symbol" w:hAnsi="Symbol" w:hint="default"/>
+      </w:rPr>
+    </w:lvl>
+    <w:lvl w:ilvl="7" w:tplc="2C0A0003" w:tentative="1">
+      <w:start w:val="1"/>
+      <w:numFmt w:val="bullet"/>
+      <w:lvlText w:val="o"/>
+      <w:lvlJc w:val="left"/>
+      <w:pPr>
+        <w:ind w:left="5760" w:hanging="360"/>
+      </w:pPr>
+      <w:rPr>
+        <w:rFonts w:ascii="Courier New" w:hAnsi="Courier New" w:cs="Courier New" w:hint="default"/>
+      </w:rPr>
+    </w:lvl>
+    <w:lvl w:ilvl="8" w:tplc="2C0A0005" w:tentative="1">
+      <w:start w:val="1"/>
+      <w:numFmt w:val="bullet"/>
+      <w:lvlText w:val=""/>
+      <w:lvlJc w:val="left"/>
+      <w:pPr>
+        <w:ind w:left="6480" w:hanging="360"/>
+      </w:pPr>
+      <w:rPr>
+        <w:rFonts w:ascii="Wingdings" w:hAnsi="Wingdings" w:hint="default"/>
+      </w:rPr>
+    </w:lvl>
+  </w:abstractNum>
   <w:num w:numId="1">
-    <w:abstractNumId w:val="2"/>
+    <w:abstractNumId w:val="3"/>
     <w:lvlOverride w:ilvl="0">
       <w:startOverride w:val="1"/>
     </w:lvlOverride>
@@ -3404,13 +3416,19 @@
     </w:lvlOverride>
   </w:num>
   <w:num w:numId="2">
-    <w:abstractNumId w:val="0"/>
+    <w:abstractNumId w:val="1"/>
   </w:num>
   <w:num w:numId="3">
-    <w:abstractNumId w:val="3"/>
+    <w:abstractNumId w:val="4"/>
   </w:num>
   <w:num w:numId="4">
-    <w:abstractNumId w:val="1"/>
+    <w:abstractNumId w:val="2"/>
+  </w:num>
+  <w:num w:numId="5">
+    <w:abstractNumId w:val="5"/>
+  </w:num>
+  <w:num w:numId="6">
+    <w:abstractNumId w:val="0"/>
   </w:num>
 </w:numbering>
 </file>
@@ -3718,6 +3736,15 @@
       <w:contextualSpacing/>
     </w:pPr>
   </w:style>
+  <w:style w:type="paragraph" w:styleId="Sinespaciado">
+    <w:name w:val="No Spacing"/>
+    <w:uiPriority w:val="1"/>
+    <w:qFormat/>
+    <w:rsid w:val="00F047F3"/>
+    <w:pPr>
+      <w:spacing w:after="0" w:line="240" w:lineRule="auto"/>
+    </w:pPr>
+  </w:style>
 </w:styles>
 </file>
 

--- a/repository/S.A.P.O/Producto/Iteraciones/Iteracion_02/02_Documento_Requerimiento/Trazos finos/Trazo_Fino_Iniciar_Sesión.docx
+++ b/repository/S.A.P.O/Producto/Iteraciones/Iteracion_02/02_Documento_Requerimiento/Trazos finos/Trazo_Fino_Iniciar_Sesión.docx
@@ -1299,7 +1299,23 @@
                 <w:rFonts w:ascii="Arial" w:hAnsi="Arial" w:cs="Arial"/>
                 <w:lang w:val="es-ES" w:eastAsia="es-ES"/>
               </w:rPr>
-              <w:t xml:space="preserve">El Usuario al ingrear por primera vez, no completa los datos personales obligatorios para el registro. </w:t>
+              <w:t xml:space="preserve">El Usuario al </w:t>
+            </w:r>
+            <w:proofErr w:type="spellStart"/>
+            <w:r>
+              <w:rPr>
+                <w:rFonts w:ascii="Arial" w:hAnsi="Arial" w:cs="Arial"/>
+                <w:lang w:val="es-ES" w:eastAsia="es-ES"/>
+              </w:rPr>
+              <w:t>ingrear</w:t>
+            </w:r>
+            <w:proofErr w:type="spellEnd"/>
+            <w:r>
+              <w:rPr>
+                <w:rFonts w:ascii="Arial" w:hAnsi="Arial" w:cs="Arial"/>
+                <w:lang w:val="es-ES" w:eastAsia="es-ES"/>
+              </w:rPr>
+              <w:t xml:space="preserve"> por primera vez, no completa los datos personales obligatorios para el registro. </w:t>
             </w:r>
           </w:p>
         </w:tc>
@@ -1531,7 +1547,28 @@
                 <w:rFonts w:ascii="Arial" w:hAnsi="Arial" w:cs="Arial"/>
                 <w:lang w:val="es-ES" w:eastAsia="es-ES"/>
               </w:rPr>
-              <w:t>El Usuario ingresa los datos pedidos y confirma los datos.</w:t>
+              <w:t xml:space="preserve">El Usuario ingresa </w:t>
+            </w:r>
+            <w:r>
+              <w:rPr>
+                <w:rFonts w:ascii="Arial" w:hAnsi="Arial" w:cs="Arial"/>
+                <w:lang w:val="es-ES" w:eastAsia="es-ES"/>
+              </w:rPr>
+              <w:t>su nombre de usuario y contraseña</w:t>
+            </w:r>
+            <w:r>
+              <w:rPr>
+                <w:rFonts w:ascii="Arial" w:hAnsi="Arial" w:cs="Arial"/>
+                <w:lang w:val="es-ES" w:eastAsia="es-ES"/>
+              </w:rPr>
+              <w:t xml:space="preserve"> y confirma los datos</w:t>
+            </w:r>
+            <w:r>
+              <w:rPr>
+                <w:rFonts w:ascii="Arial" w:hAnsi="Arial" w:cs="Arial"/>
+                <w:lang w:val="es-ES" w:eastAsia="es-ES"/>
+              </w:rPr>
+              <w:t xml:space="preserve"> a través del botón “Iniciar sesión”.</w:t>
             </w:r>
           </w:p>
         </w:tc>
@@ -1553,47 +1590,145 @@
                 <w:rFonts w:ascii="Arial" w:hAnsi="Arial" w:cs="Arial"/>
               </w:rPr>
             </w:pPr>
-            <w:r>
-              <w:rPr>
-                <w:rFonts w:ascii="Arial" w:hAnsi="Arial" w:cs="Arial"/>
-              </w:rPr>
-              <w:t>3.a.1-  El Usuario ingresa los datos pedidos y confirma los datos.</w:t>
-            </w:r>
-          </w:p>
-          <w:p>
-            <w:pPr>
-              <w:pStyle w:val="Sinespaciado"/>
-              <w:rPr>
-                <w:rFonts w:ascii="Arial" w:hAnsi="Arial" w:cs="Arial"/>
-              </w:rPr>
-            </w:pPr>
-            <w:r>
-              <w:rPr>
-                <w:rFonts w:ascii="Arial" w:hAnsi="Arial" w:cs="Arial"/>
-              </w:rPr>
-              <w:t>3.a.2 – El sistema informa que los datos obligatorios para iniciar sesión no han sido completados y solicita se ingresen nuevamente.</w:t>
-            </w:r>
-          </w:p>
-          <w:p>
-            <w:pPr>
-              <w:pStyle w:val="Sinespaciado"/>
-              <w:rPr>
-                <w:rFonts w:ascii="Arial" w:hAnsi="Arial" w:cs="Arial"/>
-              </w:rPr>
-            </w:pPr>
-            <w:r>
-              <w:rPr>
-                <w:rFonts w:ascii="Arial" w:hAnsi="Arial" w:cs="Arial"/>
-              </w:rPr>
-              <w:t>3.a.3 – El Usuario ingresa nuevamente los datos pedidos y confirma los mismos.</w:t>
-            </w:r>
-          </w:p>
-          <w:p>
-            <w:pPr>
-              <w:pStyle w:val="Sinespaciado"/>
-              <w:rPr>
-                <w:rFonts w:ascii="Arial" w:hAnsi="Arial" w:cs="Arial"/>
-                <w:lang w:val="es-ES" w:eastAsia="es-ES"/>
+            <w:proofErr w:type="gramStart"/>
+            <w:r>
+              <w:rPr>
+                <w:rFonts w:ascii="Arial" w:hAnsi="Arial" w:cs="Arial"/>
+              </w:rPr>
+              <w:t>3.a.1</w:t>
+            </w:r>
+            <w:proofErr w:type="gramEnd"/>
+            <w:r>
+              <w:rPr>
+                <w:rFonts w:ascii="Arial" w:hAnsi="Arial" w:cs="Arial"/>
+              </w:rPr>
+              <w:t xml:space="preserve">-  El Usuario </w:t>
+            </w:r>
+            <w:r>
+              <w:rPr>
+                <w:rFonts w:ascii="Arial" w:hAnsi="Arial" w:cs="Arial"/>
+              </w:rPr>
+              <w:t xml:space="preserve">no </w:t>
+            </w:r>
+            <w:r>
+              <w:rPr>
+                <w:rFonts w:ascii="Arial" w:hAnsi="Arial" w:cs="Arial"/>
+              </w:rPr>
+              <w:t xml:space="preserve">ingresa </w:t>
+            </w:r>
+            <w:r>
+              <w:rPr>
+                <w:rFonts w:ascii="Arial" w:hAnsi="Arial" w:cs="Arial"/>
+              </w:rPr>
+              <w:t>su nombre de usuario y contraseña y</w:t>
+            </w:r>
+            <w:r>
+              <w:rPr>
+                <w:rFonts w:ascii="Arial" w:hAnsi="Arial" w:cs="Arial"/>
+              </w:rPr>
+              <w:t xml:space="preserve"> confirma los datos.</w:t>
+            </w:r>
+          </w:p>
+          <w:p>
+            <w:pPr>
+              <w:pStyle w:val="Sinespaciado"/>
+              <w:rPr>
+                <w:rFonts w:ascii="Arial" w:hAnsi="Arial" w:cs="Arial"/>
+              </w:rPr>
+            </w:pPr>
+            <w:proofErr w:type="gramStart"/>
+            <w:r>
+              <w:rPr>
+                <w:rFonts w:ascii="Arial" w:hAnsi="Arial" w:cs="Arial"/>
+              </w:rPr>
+              <w:t>3.a.2</w:t>
+            </w:r>
+            <w:proofErr w:type="gramEnd"/>
+            <w:r>
+              <w:rPr>
+                <w:rFonts w:ascii="Arial" w:hAnsi="Arial" w:cs="Arial"/>
+              </w:rPr>
+              <w:t xml:space="preserve"> – El sistema informa que los datos obligatorios para iniciar sesión no han sido completados y solicita se ingresen nuevamente.</w:t>
+            </w:r>
+          </w:p>
+          <w:p>
+            <w:pPr>
+              <w:pStyle w:val="Sinespaciado"/>
+              <w:rPr>
+                <w:rFonts w:ascii="Arial" w:hAnsi="Arial" w:cs="Arial"/>
+              </w:rPr>
+            </w:pPr>
+            <w:proofErr w:type="gramStart"/>
+            <w:r>
+              <w:rPr>
+                <w:rFonts w:ascii="Arial" w:hAnsi="Arial" w:cs="Arial"/>
+              </w:rPr>
+              <w:t>3.a.2.A</w:t>
+            </w:r>
+            <w:proofErr w:type="gramEnd"/>
+            <w:r>
+              <w:rPr>
+                <w:rFonts w:ascii="Arial" w:hAnsi="Arial" w:cs="Arial"/>
+              </w:rPr>
+              <w:t xml:space="preserve"> – El Usuario ingresa nuevamente los datos pedidos y confirma los mismos.</w:t>
+            </w:r>
+          </w:p>
+          <w:p>
+            <w:pPr>
+              <w:pStyle w:val="Sinespaciado"/>
+              <w:rPr>
+                <w:rFonts w:ascii="Arial" w:hAnsi="Arial" w:cs="Arial"/>
+              </w:rPr>
+            </w:pPr>
+            <w:r>
+              <w:rPr>
+                <w:rFonts w:ascii="Arial" w:hAnsi="Arial" w:cs="Arial"/>
+              </w:rPr>
+              <w:t>3.A.2.A.1 Sigue el curso normal</w:t>
+            </w:r>
+          </w:p>
+          <w:p>
+            <w:pPr>
+              <w:pStyle w:val="Sinespaciado"/>
+              <w:rPr>
+                <w:rFonts w:ascii="Arial" w:hAnsi="Arial" w:cs="Arial"/>
+              </w:rPr>
+            </w:pPr>
+            <w:proofErr w:type="gramStart"/>
+            <w:r>
+              <w:rPr>
+                <w:rFonts w:ascii="Arial" w:hAnsi="Arial" w:cs="Arial"/>
+              </w:rPr>
+              <w:t>3.A.2.B</w:t>
+            </w:r>
+            <w:proofErr w:type="gramEnd"/>
+            <w:r>
+              <w:rPr>
+                <w:rFonts w:ascii="Arial" w:hAnsi="Arial" w:cs="Arial"/>
+              </w:rPr>
+              <w:t xml:space="preserve"> El usuario no ingresa  los datos solicitados.</w:t>
+            </w:r>
+          </w:p>
+          <w:p>
+            <w:pPr>
+              <w:pStyle w:val="Sinespaciado"/>
+              <w:rPr>
+                <w:rFonts w:ascii="Arial" w:hAnsi="Arial" w:cs="Arial"/>
+              </w:rPr>
+            </w:pPr>
+            <w:r>
+              <w:rPr>
+                <w:rFonts w:ascii="Arial" w:hAnsi="Arial" w:cs="Arial"/>
+              </w:rPr>
+              <w:t>3.A.2.B.1 Se cancela el caso de uso</w:t>
+            </w:r>
+          </w:p>
+          <w:p>
+            <w:pPr>
+              <w:pStyle w:val="Sinespaciado"/>
+              <w:rPr>
+                <w:rFonts w:ascii="Arial" w:hAnsi="Arial" w:cs="Arial"/>
+                <w:lang w:eastAsia="es-ES"/>
               </w:rPr>
             </w:pPr>
           </w:p>
@@ -1633,7 +1768,14 @@
                 <w:rFonts w:ascii="Arial" w:hAnsi="Arial" w:cs="Arial"/>
                 <w:lang w:val="es-ES" w:eastAsia="es-ES"/>
               </w:rPr>
-              <w:t>El sistema verifica que el nombre de usuario y contraseña sean correctos y lo son.</w:t>
+              <w:t>El sistema verifica la existencia del usuario con esa contraseña y los datos son correctos</w:t>
+            </w:r>
+            <w:r>
+              <w:rPr>
+                <w:rFonts w:ascii="Arial" w:hAnsi="Arial" w:cs="Arial"/>
+                <w:lang w:val="es-ES" w:eastAsia="es-ES"/>
+              </w:rPr>
+              <w:t>.</w:t>
             </w:r>
           </w:p>
         </w:tc>
@@ -1655,51 +1797,83 @@
                 <w:rFonts w:ascii="Arial" w:hAnsi="Arial" w:cs="Arial"/>
               </w:rPr>
             </w:pPr>
-            <w:r>
-              <w:rPr>
-                <w:rFonts w:ascii="Arial" w:hAnsi="Arial" w:cs="Arial"/>
-              </w:rPr>
-              <w:t xml:space="preserve">4.a.1 - El sistema verifica que el nombre de usuario y contraseña sean correctos y </w:t>
-            </w:r>
-            <w:r>
-              <w:rPr>
-                <w:rFonts w:ascii="Arial" w:hAnsi="Arial" w:cs="Arial"/>
-              </w:rPr>
-              <w:t xml:space="preserve">no </w:t>
-            </w:r>
-            <w:r>
-              <w:rPr>
-                <w:rFonts w:ascii="Arial" w:hAnsi="Arial" w:cs="Arial"/>
-              </w:rPr>
-              <w:t>lo son.</w:t>
-            </w:r>
-          </w:p>
-          <w:p>
-            <w:pPr>
-              <w:pStyle w:val="Sinespaciado"/>
-              <w:rPr>
-                <w:rFonts w:ascii="Arial" w:hAnsi="Arial" w:cs="Arial"/>
-              </w:rPr>
-            </w:pPr>
-            <w:r>
-              <w:rPr>
-                <w:rFonts w:ascii="Arial" w:hAnsi="Arial" w:cs="Arial"/>
-              </w:rPr>
-              <w:t>4.a.2 - El sistema indica que los datos no son correctos y solicita se ingresen de nuevo.</w:t>
-            </w:r>
-          </w:p>
-          <w:p>
-            <w:pPr>
-              <w:pStyle w:val="Sinespaciado"/>
-              <w:rPr>
-                <w:rFonts w:ascii="Arial" w:hAnsi="Arial" w:cs="Arial"/>
-              </w:rPr>
-            </w:pPr>
-            <w:r>
-              <w:rPr>
-                <w:rFonts w:ascii="Arial" w:hAnsi="Arial" w:cs="Arial"/>
-              </w:rPr>
-              <w:t>4.a.3 – Fin CU.</w:t>
+            <w:proofErr w:type="gramStart"/>
+            <w:r>
+              <w:rPr>
+                <w:rFonts w:ascii="Arial" w:hAnsi="Arial" w:cs="Arial"/>
+              </w:rPr>
+              <w:t>4.a.1</w:t>
+            </w:r>
+            <w:proofErr w:type="gramEnd"/>
+            <w:r>
+              <w:rPr>
+                <w:rFonts w:ascii="Arial" w:hAnsi="Arial" w:cs="Arial"/>
+              </w:rPr>
+              <w:t xml:space="preserve"> - </w:t>
+            </w:r>
+            <w:r>
+              <w:rPr>
+                <w:rFonts w:ascii="Arial" w:hAnsi="Arial" w:cs="Arial"/>
+                <w:lang w:val="es-ES" w:eastAsia="es-ES"/>
+              </w:rPr>
+              <w:t>El sistema verifica la existencia del usuario con esa contraseña y los datos no son correctos</w:t>
+            </w:r>
+            <w:r>
+              <w:rPr>
+                <w:rFonts w:ascii="Arial" w:hAnsi="Arial" w:cs="Arial"/>
+                <w:lang w:val="es-ES" w:eastAsia="es-ES"/>
+              </w:rPr>
+              <w:t>.</w:t>
+            </w:r>
+          </w:p>
+          <w:p>
+            <w:pPr>
+              <w:pStyle w:val="Sinespaciado"/>
+              <w:rPr>
+                <w:rFonts w:ascii="Arial" w:hAnsi="Arial" w:cs="Arial"/>
+              </w:rPr>
+            </w:pPr>
+            <w:proofErr w:type="gramStart"/>
+            <w:r>
+              <w:rPr>
+                <w:rFonts w:ascii="Arial" w:hAnsi="Arial" w:cs="Arial"/>
+              </w:rPr>
+              <w:t>4.a.2</w:t>
+            </w:r>
+            <w:proofErr w:type="gramEnd"/>
+            <w:r>
+              <w:rPr>
+                <w:rFonts w:ascii="Arial" w:hAnsi="Arial" w:cs="Arial"/>
+              </w:rPr>
+              <w:t xml:space="preserve"> - El sistema indica que los datos no son correctos y solicita se ingresen de nuevo.</w:t>
+            </w:r>
+          </w:p>
+          <w:p>
+            <w:pPr>
+              <w:pStyle w:val="Sinespaciado"/>
+              <w:rPr>
+                <w:rFonts w:ascii="Arial" w:hAnsi="Arial" w:cs="Arial"/>
+              </w:rPr>
+            </w:pPr>
+            <w:proofErr w:type="gramStart"/>
+            <w:r>
+              <w:rPr>
+                <w:rFonts w:ascii="Arial" w:hAnsi="Arial" w:cs="Arial"/>
+              </w:rPr>
+              <w:t>4.a.3</w:t>
+            </w:r>
+            <w:proofErr w:type="gramEnd"/>
+            <w:r>
+              <w:rPr>
+                <w:rFonts w:ascii="Arial" w:hAnsi="Arial" w:cs="Arial"/>
+              </w:rPr>
+              <w:t xml:space="preserve"> – </w:t>
+            </w:r>
+            <w:r>
+              <w:rPr>
+                <w:rFonts w:ascii="Arial" w:hAnsi="Arial" w:cs="Arial"/>
+              </w:rPr>
+              <w:t>Se cancela el caso de uso.</w:t>
             </w:r>
           </w:p>
         </w:tc>
@@ -1760,117 +1934,416 @@
                 <w:rFonts w:ascii="Arial" w:hAnsi="Arial" w:cs="Arial"/>
               </w:rPr>
             </w:pPr>
-            <w:r>
-              <w:rPr>
-                <w:rFonts w:ascii="Arial" w:hAnsi="Arial" w:cs="Arial"/>
-              </w:rPr>
-              <w:t>5.a.1 – El usuario es alumno.</w:t>
-            </w:r>
-          </w:p>
-          <w:p>
-            <w:pPr>
-              <w:pStyle w:val="Sinespaciado"/>
-              <w:rPr>
-                <w:rFonts w:ascii="Arial" w:hAnsi="Arial" w:cs="Arial"/>
-              </w:rPr>
-            </w:pPr>
-            <w:r>
-              <w:rPr>
-                <w:rFonts w:ascii="Arial" w:hAnsi="Arial" w:cs="Arial"/>
-              </w:rPr>
-              <w:t>5.a.2 - El sistema verifica si es la primera vez que el usuario ingresa y no lo es.</w:t>
-            </w:r>
-          </w:p>
-          <w:p>
-            <w:pPr>
-              <w:pStyle w:val="Sinespaciado"/>
-              <w:rPr>
-                <w:rFonts w:ascii="Arial" w:hAnsi="Arial" w:cs="Arial"/>
-              </w:rPr>
-            </w:pPr>
-            <w:r>
-              <w:rPr>
-                <w:rFonts w:ascii="Arial" w:hAnsi="Arial" w:cs="Arial"/>
-              </w:rPr>
-              <w:t>5.a.2.a.1 - El sistema verifica si es la primera vez que el usuario ingresa y  lo es.</w:t>
-            </w:r>
-          </w:p>
-          <w:p>
-            <w:pPr>
-              <w:pStyle w:val="Sinespaciado"/>
-              <w:rPr>
-                <w:rFonts w:ascii="Arial" w:hAnsi="Arial" w:cs="Arial"/>
-              </w:rPr>
-            </w:pPr>
-            <w:r>
-              <w:rPr>
-                <w:rFonts w:ascii="Arial" w:hAnsi="Arial" w:cs="Arial"/>
-              </w:rPr>
-              <w:t>5.a.2.a.2 – El sistema le solicita que ingrese sus datos personales: apellido, nombre, fecha de nacimiento.</w:t>
-            </w:r>
-          </w:p>
-          <w:p>
-            <w:pPr>
-              <w:pStyle w:val="Sinespaciado"/>
-              <w:rPr>
-                <w:rFonts w:ascii="Arial" w:hAnsi="Arial" w:cs="Arial"/>
-              </w:rPr>
-            </w:pPr>
-            <w:r>
-              <w:rPr>
-                <w:rFonts w:ascii="Arial" w:hAnsi="Arial" w:cs="Arial"/>
-              </w:rPr>
-              <w:t>5.a.2.a.3 – El usuario ingresa los datos y los confirma.</w:t>
-            </w:r>
-          </w:p>
-          <w:p>
-            <w:pPr>
-              <w:pStyle w:val="Sinespaciado"/>
-              <w:rPr>
-                <w:rFonts w:ascii="Arial" w:hAnsi="Arial" w:cs="Arial"/>
-              </w:rPr>
-            </w:pPr>
+            <w:proofErr w:type="gramStart"/>
+            <w:r>
+              <w:rPr>
+                <w:rFonts w:ascii="Arial" w:hAnsi="Arial" w:cs="Arial"/>
+              </w:rPr>
+              <w:t>5.a.1</w:t>
+            </w:r>
+            <w:proofErr w:type="gramEnd"/>
+            <w:r>
+              <w:rPr>
+                <w:rFonts w:ascii="Arial" w:hAnsi="Arial" w:cs="Arial"/>
+              </w:rPr>
+              <w:t xml:space="preserve"> – </w:t>
+            </w:r>
+            <w:r>
+              <w:rPr>
+                <w:rFonts w:ascii="Arial" w:hAnsi="Arial" w:cs="Arial"/>
+                <w:lang w:val="es-ES" w:eastAsia="es-ES"/>
+              </w:rPr>
+              <w:t>El sistema verifica el</w:t>
+            </w:r>
+            <w:r>
+              <w:rPr>
+                <w:rFonts w:ascii="Arial" w:hAnsi="Arial" w:cs="Arial"/>
+                <w:lang w:val="es-ES" w:eastAsia="es-ES"/>
+              </w:rPr>
+              <w:t xml:space="preserve"> rol y permisos del usuario y</w:t>
+            </w:r>
+            <w:r>
+              <w:rPr>
+                <w:rFonts w:ascii="Arial" w:hAnsi="Arial" w:cs="Arial"/>
+                <w:lang w:val="es-ES" w:eastAsia="es-ES"/>
+              </w:rPr>
+              <w:t xml:space="preserve"> es alumno.</w:t>
+            </w:r>
+          </w:p>
+          <w:p>
+            <w:pPr>
+              <w:pStyle w:val="Sinespaciado"/>
+              <w:rPr>
+                <w:rFonts w:ascii="Arial" w:hAnsi="Arial" w:cs="Arial"/>
+              </w:rPr>
+            </w:pPr>
+            <w:proofErr w:type="gramStart"/>
+            <w:r>
+              <w:rPr>
+                <w:rFonts w:ascii="Arial" w:hAnsi="Arial" w:cs="Arial"/>
+              </w:rPr>
+              <w:t>5.a.2</w:t>
+            </w:r>
+            <w:r>
+              <w:rPr>
+                <w:rFonts w:ascii="Arial" w:hAnsi="Arial" w:cs="Arial"/>
+              </w:rPr>
+              <w:t>.a</w:t>
+            </w:r>
+            <w:proofErr w:type="gramEnd"/>
+            <w:r>
+              <w:rPr>
+                <w:rFonts w:ascii="Arial" w:hAnsi="Arial" w:cs="Arial"/>
+              </w:rPr>
+              <w:t xml:space="preserve"> - El sistema verifica si es la primera vez que el usuario ingresa y no lo es.</w:t>
+            </w:r>
+          </w:p>
+          <w:p>
+            <w:pPr>
+              <w:pStyle w:val="Sinespaciado"/>
+              <w:rPr>
+                <w:rFonts w:ascii="Arial" w:hAnsi="Arial" w:cs="Arial"/>
+              </w:rPr>
+            </w:pPr>
+            <w:proofErr w:type="gramStart"/>
+            <w:r>
+              <w:rPr>
+                <w:rFonts w:ascii="Arial" w:hAnsi="Arial" w:cs="Arial"/>
+              </w:rPr>
+              <w:t>5.A.2.A.1</w:t>
+            </w:r>
+            <w:proofErr w:type="gramEnd"/>
+            <w:r>
+              <w:rPr>
+                <w:rFonts w:ascii="Arial" w:hAnsi="Arial" w:cs="Arial"/>
+              </w:rPr>
+              <w:t xml:space="preserve"> Sigue el curso normal.</w:t>
+            </w:r>
+          </w:p>
+          <w:p>
+            <w:pPr>
+              <w:pStyle w:val="Sinespaciado"/>
+              <w:rPr>
+                <w:rFonts w:ascii="Arial" w:hAnsi="Arial" w:cs="Arial"/>
+              </w:rPr>
+            </w:pPr>
+            <w:proofErr w:type="gramStart"/>
+            <w:r>
+              <w:rPr>
+                <w:rFonts w:ascii="Arial" w:hAnsi="Arial" w:cs="Arial"/>
+              </w:rPr>
+              <w:t>5.a.2.b</w:t>
+            </w:r>
+            <w:proofErr w:type="gramEnd"/>
+            <w:r>
+              <w:rPr>
+                <w:rFonts w:ascii="Arial" w:hAnsi="Arial" w:cs="Arial"/>
+              </w:rPr>
+              <w:t xml:space="preserve"> - El sistema verifica si es la primera </w:t>
+            </w:r>
             <w:r>
               <w:rPr>
                 <w:rFonts w:ascii="Arial" w:hAnsi="Arial" w:cs="Arial"/>
               </w:rPr>
               <w:lastRenderedPageBreak/>
-              <w:t>5.a.2.a.3.a.1 - El usuario ingresa los datos y no los confirma.</w:t>
-            </w:r>
-          </w:p>
-          <w:p>
-            <w:pPr>
-              <w:pStyle w:val="Sinespaciado"/>
-              <w:rPr>
-                <w:rFonts w:ascii="Arial" w:hAnsi="Arial" w:cs="Arial"/>
-              </w:rPr>
-            </w:pPr>
-            <w:r>
-              <w:rPr>
-                <w:rFonts w:ascii="Arial" w:hAnsi="Arial" w:cs="Arial"/>
-              </w:rPr>
-              <w:t>5.a.2.a.3.a.2 – El sistema informa que los datos deben ser completados y confirmados.</w:t>
-            </w:r>
-          </w:p>
-          <w:p>
-            <w:pPr>
-              <w:pStyle w:val="Sinespaciado"/>
-              <w:rPr>
-                <w:rFonts w:ascii="Arial" w:hAnsi="Arial" w:cs="Arial"/>
-              </w:rPr>
-            </w:pPr>
-            <w:r>
-              <w:rPr>
-                <w:rFonts w:ascii="Arial" w:hAnsi="Arial" w:cs="Arial"/>
-              </w:rPr>
-              <w:t>5.a.2.a.3.a.3 – Se cancela el CU</w:t>
-            </w:r>
-            <w:r>
-              <w:rPr>
-                <w:rFonts w:ascii="Arial" w:hAnsi="Arial" w:cs="Arial"/>
-              </w:rPr>
-              <w:t>.</w:t>
-            </w:r>
+              <w:t>vez que el usuario ingresa y  lo es.</w:t>
+            </w:r>
+          </w:p>
+          <w:p>
+            <w:pPr>
+              <w:pStyle w:val="Sinespaciado"/>
+              <w:rPr>
+                <w:rFonts w:ascii="Arial" w:hAnsi="Arial" w:cs="Arial"/>
+              </w:rPr>
+            </w:pPr>
+            <w:proofErr w:type="gramStart"/>
+            <w:r>
+              <w:rPr>
+                <w:rFonts w:ascii="Arial" w:hAnsi="Arial" w:cs="Arial"/>
+              </w:rPr>
+              <w:t>5.a.2.B.1</w:t>
+            </w:r>
+            <w:proofErr w:type="gramEnd"/>
+            <w:r>
+              <w:rPr>
+                <w:rFonts w:ascii="Arial" w:hAnsi="Arial" w:cs="Arial"/>
+              </w:rPr>
+              <w:t xml:space="preserve"> – El sistema le solicita que ingrese sus datos personales: apelli</w:t>
+            </w:r>
+            <w:r>
+              <w:rPr>
+                <w:rFonts w:ascii="Arial" w:hAnsi="Arial" w:cs="Arial"/>
+              </w:rPr>
+              <w:t>do, nombre, fecha de nacimiento y tipo de documento.</w:t>
+            </w:r>
+          </w:p>
+          <w:p>
+            <w:pPr>
+              <w:pStyle w:val="Sinespaciado"/>
+              <w:rPr>
+                <w:rFonts w:ascii="Arial" w:hAnsi="Arial" w:cs="Arial"/>
+              </w:rPr>
+            </w:pPr>
+            <w:proofErr w:type="gramStart"/>
+            <w:r>
+              <w:rPr>
+                <w:rFonts w:ascii="Arial" w:hAnsi="Arial" w:cs="Arial"/>
+              </w:rPr>
+              <w:t>5.a.2.B.2.A</w:t>
+            </w:r>
+            <w:proofErr w:type="gramEnd"/>
+            <w:r>
+              <w:rPr>
+                <w:rFonts w:ascii="Arial" w:hAnsi="Arial" w:cs="Arial"/>
+              </w:rPr>
+              <w:t xml:space="preserve"> – El usuario ingresa los datos y los confirma.</w:t>
+            </w:r>
+          </w:p>
+          <w:p>
+            <w:pPr>
+              <w:pStyle w:val="Sinespaciado"/>
+              <w:rPr>
+                <w:rFonts w:ascii="Arial" w:hAnsi="Arial" w:cs="Arial"/>
+              </w:rPr>
+            </w:pPr>
+            <w:proofErr w:type="gramStart"/>
+            <w:r>
+              <w:rPr>
+                <w:rFonts w:ascii="Arial" w:hAnsi="Arial" w:cs="Arial"/>
+              </w:rPr>
+              <w:t>5.a.2.B.2.A.1</w:t>
+            </w:r>
+            <w:r>
+              <w:rPr>
+                <w:rFonts w:ascii="Arial" w:hAnsi="Arial" w:cs="Arial"/>
+              </w:rPr>
+              <w:t>.A</w:t>
+            </w:r>
+            <w:proofErr w:type="gramEnd"/>
+            <w:r>
+              <w:rPr>
+                <w:rFonts w:ascii="Arial" w:hAnsi="Arial" w:cs="Arial"/>
+              </w:rPr>
+              <w:t xml:space="preserve"> - El sistema verifica si los datos ingresados son correctos y lo son.</w:t>
+            </w:r>
+          </w:p>
+          <w:p>
+            <w:pPr>
+              <w:pStyle w:val="Sinespaciado"/>
+              <w:rPr>
+                <w:rFonts w:ascii="Arial" w:hAnsi="Arial" w:cs="Arial"/>
+              </w:rPr>
+            </w:pPr>
+            <w:proofErr w:type="gramStart"/>
+            <w:r>
+              <w:rPr>
+                <w:rFonts w:ascii="Arial" w:hAnsi="Arial" w:cs="Arial"/>
+              </w:rPr>
+              <w:t>5.a.2.B.2.A.1.A.1</w:t>
+            </w:r>
+            <w:proofErr w:type="gramEnd"/>
+            <w:r>
+              <w:rPr>
+                <w:rFonts w:ascii="Arial" w:hAnsi="Arial" w:cs="Arial"/>
+              </w:rPr>
+              <w:t xml:space="preserve"> – El sistema registra el alumno con los datos ingresados.</w:t>
+            </w:r>
+          </w:p>
+          <w:p>
+            <w:pPr>
+              <w:pStyle w:val="Sinespaciado"/>
+              <w:rPr>
+                <w:rFonts w:ascii="Arial" w:hAnsi="Arial" w:cs="Arial"/>
+              </w:rPr>
+            </w:pPr>
+            <w:proofErr w:type="gramStart"/>
+            <w:r>
+              <w:rPr>
+                <w:rFonts w:ascii="Arial" w:hAnsi="Arial" w:cs="Arial"/>
+              </w:rPr>
+              <w:t>5.a.2.B.2.A.1.A.2</w:t>
+            </w:r>
+            <w:proofErr w:type="gramEnd"/>
+            <w:r>
+              <w:rPr>
+                <w:rFonts w:ascii="Arial" w:hAnsi="Arial" w:cs="Arial"/>
+              </w:rPr>
+              <w:t xml:space="preserve"> – Sigue el curso normal.</w:t>
+            </w:r>
+          </w:p>
+          <w:p>
+            <w:pPr>
+              <w:pStyle w:val="Sinespaciado"/>
+              <w:rPr>
+                <w:rFonts w:ascii="Arial" w:hAnsi="Arial" w:cs="Arial"/>
+              </w:rPr>
+            </w:pPr>
+            <w:proofErr w:type="gramStart"/>
+            <w:r>
+              <w:rPr>
+                <w:rFonts w:ascii="Arial" w:hAnsi="Arial" w:cs="Arial"/>
+              </w:rPr>
+              <w:t>5.a.2.B.2.A.1.</w:t>
+            </w:r>
+            <w:r>
+              <w:rPr>
+                <w:rFonts w:ascii="Arial" w:hAnsi="Arial" w:cs="Arial"/>
+              </w:rPr>
+              <w:t>B</w:t>
+            </w:r>
+            <w:proofErr w:type="gramEnd"/>
+            <w:r>
+              <w:rPr>
+                <w:rFonts w:ascii="Arial" w:hAnsi="Arial" w:cs="Arial"/>
+              </w:rPr>
+              <w:t xml:space="preserve"> El sistema verifica si los datos ingresados son correctos y no lo son.</w:t>
+            </w:r>
+          </w:p>
+          <w:p>
+            <w:pPr>
+              <w:pStyle w:val="Sinespaciado"/>
+              <w:rPr>
+                <w:rFonts w:ascii="Arial" w:hAnsi="Arial" w:cs="Arial"/>
+              </w:rPr>
+            </w:pPr>
+            <w:proofErr w:type="gramStart"/>
+            <w:r>
+              <w:rPr>
+                <w:rFonts w:ascii="Arial" w:hAnsi="Arial" w:cs="Arial"/>
+              </w:rPr>
+              <w:t>5.a.2.B.2.A.1.B.1</w:t>
+            </w:r>
+            <w:proofErr w:type="gramEnd"/>
+            <w:r>
+              <w:rPr>
+                <w:rFonts w:ascii="Arial" w:hAnsi="Arial" w:cs="Arial"/>
+              </w:rPr>
+              <w:t xml:space="preserve"> El sistema solicita se ingresen correctamente.</w:t>
+            </w:r>
+          </w:p>
+          <w:p>
+            <w:pPr>
+              <w:pStyle w:val="Sinespaciado"/>
+              <w:rPr>
+                <w:rFonts w:ascii="Arial" w:hAnsi="Arial" w:cs="Arial"/>
+              </w:rPr>
+            </w:pPr>
+            <w:proofErr w:type="gramStart"/>
+            <w:r>
+              <w:rPr>
+                <w:rFonts w:ascii="Arial" w:hAnsi="Arial" w:cs="Arial"/>
+              </w:rPr>
+              <w:t>5.a.2.B.2.A.1.B.2</w:t>
+            </w:r>
+            <w:proofErr w:type="gramEnd"/>
+            <w:r>
+              <w:rPr>
+                <w:rFonts w:ascii="Arial" w:hAnsi="Arial" w:cs="Arial"/>
+              </w:rPr>
+              <w:t xml:space="preserve"> El usuario ingresa los datos correctamente y los confirma.</w:t>
+            </w:r>
+          </w:p>
+          <w:p>
+            <w:pPr>
+              <w:pStyle w:val="Sinespaciado"/>
+              <w:rPr>
+                <w:rFonts w:ascii="Arial" w:hAnsi="Arial" w:cs="Arial"/>
+              </w:rPr>
+            </w:pPr>
+            <w:proofErr w:type="gramStart"/>
+            <w:r>
+              <w:rPr>
+                <w:rFonts w:ascii="Arial" w:hAnsi="Arial" w:cs="Arial"/>
+              </w:rPr>
+              <w:t>5.a.2.B.2.A.1.B.3</w:t>
+            </w:r>
+            <w:proofErr w:type="gramEnd"/>
+            <w:r>
+              <w:rPr>
+                <w:rFonts w:ascii="Arial" w:hAnsi="Arial" w:cs="Arial"/>
+              </w:rPr>
+              <w:t xml:space="preserve"> Sigue el curso normal.</w:t>
+            </w:r>
+          </w:p>
+          <w:p>
+            <w:pPr>
+              <w:pStyle w:val="Sinespaciado"/>
+              <w:rPr>
+                <w:rFonts w:ascii="Arial" w:hAnsi="Arial" w:cs="Arial"/>
+              </w:rPr>
+            </w:pPr>
+            <w:proofErr w:type="gramStart"/>
+            <w:r>
+              <w:rPr>
+                <w:rFonts w:ascii="Arial" w:hAnsi="Arial" w:cs="Arial"/>
+              </w:rPr>
+              <w:t>5.A.2.B.2.B</w:t>
+            </w:r>
+            <w:proofErr w:type="gramEnd"/>
+            <w:r>
+              <w:rPr>
+                <w:rFonts w:ascii="Arial" w:hAnsi="Arial" w:cs="Arial"/>
+              </w:rPr>
+              <w:t xml:space="preserve"> </w:t>
+            </w:r>
+            <w:r>
+              <w:rPr>
+                <w:rFonts w:ascii="Arial" w:hAnsi="Arial" w:cs="Arial"/>
+              </w:rPr>
+              <w:t>El usuario no ingresa los datos y los confirma.</w:t>
+            </w:r>
+          </w:p>
+          <w:p>
+            <w:pPr>
+              <w:pStyle w:val="Sinespaciado"/>
+              <w:rPr>
+                <w:rFonts w:ascii="Arial" w:hAnsi="Arial" w:cs="Arial"/>
+              </w:rPr>
+            </w:pPr>
+            <w:proofErr w:type="gramStart"/>
+            <w:r>
+              <w:rPr>
+                <w:rFonts w:ascii="Arial" w:hAnsi="Arial" w:cs="Arial"/>
+              </w:rPr>
+              <w:t>5.a.2.B.2.B.1</w:t>
+            </w:r>
+            <w:proofErr w:type="gramEnd"/>
+            <w:r>
+              <w:rPr>
+                <w:rFonts w:ascii="Arial" w:hAnsi="Arial" w:cs="Arial"/>
+              </w:rPr>
+              <w:t xml:space="preserve"> El sistema informa que deben ingresarse los datos.</w:t>
+            </w:r>
+          </w:p>
+          <w:p>
+            <w:pPr>
+              <w:pStyle w:val="Sinespaciado"/>
+              <w:rPr>
+                <w:rFonts w:ascii="Arial" w:hAnsi="Arial" w:cs="Arial"/>
+              </w:rPr>
+            </w:pPr>
+            <w:proofErr w:type="gramStart"/>
+            <w:r>
+              <w:rPr>
+                <w:rFonts w:ascii="Arial" w:hAnsi="Arial" w:cs="Arial"/>
+              </w:rPr>
+              <w:t>5.a.2.B.2.B.2</w:t>
+            </w:r>
+            <w:proofErr w:type="gramEnd"/>
+            <w:r>
+              <w:rPr>
+                <w:rFonts w:ascii="Arial" w:hAnsi="Arial" w:cs="Arial"/>
+              </w:rPr>
+              <w:t xml:space="preserve"> Se cancela el caso de uso.</w:t>
+            </w:r>
+          </w:p>
+          <w:p>
+            <w:pPr>
+              <w:pStyle w:val="Sinespaciado"/>
+              <w:rPr>
+                <w:rFonts w:ascii="Arial" w:hAnsi="Arial" w:cs="Arial"/>
+              </w:rPr>
+            </w:pPr>
           </w:p>
         </w:tc>
       </w:tr>
